--- a/Three Tier App Architecture Design.docx
+++ b/Three Tier App Architecture Design.docx
@@ -1935,8 +1935,6 @@
           <w:lang w:val="en-IN"/>
         </w:rPr>
       </w:pPr>
-      <w:bookmarkStart w:id="0" w:name="_GoBack"/>
-      <w:bookmarkEnd w:id="0"/>
     </w:p>
     <w:p>
       <w:pPr>
@@ -2200,14 +2198,7 @@
           <w:rFonts w:asciiTheme="minorHAnsi" w:hAnsiTheme="minorHAnsi" w:cstheme="minorHAnsi"/>
           <w:color w:val="444444"/>
         </w:rPr>
-        <w:t>Cloud Front</w:t>
-      </w:r>
-      <w:r>
-        <w:rPr>
-          <w:rFonts w:asciiTheme="minorHAnsi" w:hAnsiTheme="minorHAnsi" w:cstheme="minorHAnsi"/>
-          <w:color w:val="444444"/>
-        </w:rPr>
-        <w:t xml:space="preserve"> can speed up the delivery of your static content (for example, images, style sheets, JavaScript, and so on) to viewers across the globe. By using </w:t>
+        <w:t xml:space="preserve">Cloud Front can speed up the delivery of your static content (for example, images, style sheets, JavaScript, and so on) to viewers across the globe. By using </w:t>
       </w:r>
       <w:proofErr w:type="spellStart"/>
       <w:r>
@@ -2887,178 +2878,483 @@
           <w:color w:val="444444"/>
           <w:shd w:val="clear" w:color="auto" w:fill="FFFFFF"/>
         </w:rPr>
-        <w:t>AWS Lambda is a compute service that lets you run code without provisioning or managing servers. AWS Lambda executes your code only when needed and scales automatically, from a few requests per day to thousands per second. You pay only for the compute time you consume - there is no charge when your code is not running. With AWS Lambda, you can run code for virtually any type of application or backend service - all with zero administration. AWS Lambda runs your code on a high-availability compute infrastructure and performs all of the administration of the compute resources, including server and operating system maintenance, capacity provisioning and automatic scaling, code monitoring and logging. </w:t>
-      </w:r>
+        <w:t xml:space="preserve">AWS Lambda is a compute service that lets you run code without provisioning or managing servers. AWS Lambda executes your code only when needed and scales automatically, from a few requests per day to thousands per second. You pay only for the compute time you consume - there is no charge when your code is not running. With AWS Lambda, you can run code for virtually any type of application or backend service - all with zero administration. AWS Lambda runs your code on a high-availability compute infrastructure and performs all of the administration of the compute resources, including server and operating system maintenance, capacity provisioning and automatic scaling, code monitoring and logging.  </w:t>
+      </w:r>
+    </w:p>
+    <w:p>
+      <w:pPr>
+        <w:rPr>
+          <w:rFonts w:cstheme="minorHAnsi"/>
+          <w:lang w:val="en-IN"/>
+        </w:rPr>
+      </w:pPr>
+      <w:r>
+        <w:rPr>
+          <w:rFonts w:cstheme="minorHAnsi"/>
+          <w:lang w:val="en-IN"/>
+        </w:rPr>
+        <w:t xml:space="preserve">Security:     Lambda triggers- Users configured in </w:t>
+      </w:r>
+      <w:proofErr w:type="spellStart"/>
+      <w:r>
+        <w:rPr>
+          <w:rFonts w:cstheme="minorHAnsi"/>
+          <w:lang w:val="en-IN"/>
+        </w:rPr>
+        <w:t>triggrers</w:t>
+      </w:r>
+      <w:proofErr w:type="spellEnd"/>
+      <w:r>
+        <w:rPr>
+          <w:rFonts w:cstheme="minorHAnsi"/>
+          <w:lang w:val="en-IN"/>
+        </w:rPr>
+        <w:t xml:space="preserve"> will be able to execute </w:t>
+      </w:r>
+      <w:proofErr w:type="spellStart"/>
+      <w:r>
+        <w:rPr>
+          <w:rFonts w:cstheme="minorHAnsi"/>
+          <w:lang w:val="en-IN"/>
+        </w:rPr>
+        <w:t>lamba</w:t>
+      </w:r>
+      <w:proofErr w:type="spellEnd"/>
+      <w:r>
+        <w:rPr>
+          <w:rFonts w:cstheme="minorHAnsi"/>
+          <w:lang w:val="en-IN"/>
+        </w:rPr>
+        <w:t xml:space="preserve"> function, </w:t>
+      </w:r>
+      <w:proofErr w:type="spellStart"/>
+      <w:r>
+        <w:rPr>
+          <w:rFonts w:cstheme="minorHAnsi"/>
+          <w:lang w:val="en-IN"/>
+        </w:rPr>
+        <w:t>Lamba</w:t>
+      </w:r>
+      <w:proofErr w:type="spellEnd"/>
+      <w:r>
+        <w:rPr>
+          <w:rFonts w:cstheme="minorHAnsi"/>
+          <w:lang w:val="en-IN"/>
+        </w:rPr>
+        <w:t xml:space="preserve"> roles to access configuration variables in database using KMS or IAM roles. </w:t>
+      </w:r>
+    </w:p>
+    <w:p>
+      <w:pPr>
+        <w:rPr>
+          <w:rFonts w:cstheme="minorHAnsi"/>
+          <w:lang w:val="en-IN"/>
+        </w:rPr>
+      </w:pPr>
+    </w:p>
+    <w:p>
+      <w:pPr>
+        <w:rPr>
+          <w:rFonts w:cstheme="minorHAnsi"/>
+          <w:lang w:val="en-IN"/>
+        </w:rPr>
+      </w:pPr>
+      <w:r>
+        <w:rPr>
+          <w:rFonts w:cstheme="minorHAnsi"/>
+          <w:lang w:val="en-IN"/>
+        </w:rPr>
+        <w:tab/>
+        <w:t xml:space="preserve">             Integration with API gateway </w:t>
+      </w:r>
+    </w:p>
+    <w:p>
+      <w:pPr>
+        <w:rPr>
+          <w:rFonts w:cstheme="minorHAnsi"/>
+          <w:lang w:val="en-IN"/>
+        </w:rPr>
+      </w:pPr>
+      <w:r>
+        <w:rPr>
+          <w:rFonts w:cstheme="minorHAnsi"/>
+          <w:lang w:val="en-IN"/>
+        </w:rPr>
+        <w:tab/>
+        <w:t xml:space="preserve">             </w:t>
+      </w:r>
+      <w:r>
+        <w:rPr>
+          <w:rFonts w:cstheme="minorHAnsi"/>
+          <w:lang w:val="en-IN"/>
+        </w:rPr>
+        <w:tab/>
+      </w:r>
+    </w:p>
+    <w:p>
+      <w:pPr>
+        <w:rPr>
+          <w:rFonts w:cstheme="minorHAnsi"/>
+          <w:b/>
+          <w:u w:val="single"/>
+          <w:lang w:val="en-IN"/>
+        </w:rPr>
+      </w:pPr>
+      <w:r>
+        <w:rPr>
+          <w:rFonts w:cstheme="minorHAnsi"/>
+          <w:b/>
+          <w:highlight w:val="green"/>
+          <w:u w:val="single"/>
+          <w:lang w:val="en-IN"/>
+        </w:rPr>
+        <w:t>Data Tier:</w:t>
+      </w:r>
+      <w:r>
+        <w:rPr>
+          <w:rFonts w:cstheme="minorHAnsi"/>
+          <w:b/>
+          <w:u w:val="single"/>
+          <w:lang w:val="en-IN"/>
+        </w:rPr>
+        <w:t xml:space="preserve"> </w:t>
+      </w:r>
+    </w:p>
+    <w:p>
+      <w:pPr>
+        <w:rPr>
+          <w:rFonts w:cstheme="minorHAnsi"/>
+          <w:lang w:val="en-IN"/>
+        </w:rPr>
+      </w:pPr>
+      <w:proofErr w:type="spellStart"/>
+      <w:r>
+        <w:rPr>
+          <w:rFonts w:cstheme="minorHAnsi"/>
+          <w:lang w:val="en-IN"/>
+        </w:rPr>
+        <w:t>Oracle</w:t>
+      </w:r>
+      <w:proofErr w:type="gramStart"/>
+      <w:r>
+        <w:rPr>
+          <w:rFonts w:cstheme="minorHAnsi"/>
+          <w:lang w:val="en-IN"/>
+        </w:rPr>
+        <w:t>,MSSQL,Redis,memcached</w:t>
+      </w:r>
+      <w:proofErr w:type="spellEnd"/>
+      <w:proofErr w:type="gramEnd"/>
+      <w:r>
+        <w:rPr>
+          <w:rFonts w:cstheme="minorHAnsi"/>
+          <w:lang w:val="en-IN"/>
+        </w:rPr>
+        <w:t xml:space="preserve"> </w:t>
+      </w:r>
+    </w:p>
+    <w:p>
+      <w:pPr>
+        <w:rPr>
+          <w:rFonts w:cstheme="minorHAnsi"/>
+          <w:lang w:val="en-IN"/>
+        </w:rPr>
+      </w:pPr>
+      <w:r>
+        <w:rPr>
+          <w:rFonts w:cstheme="minorHAnsi"/>
+          <w:b/>
+          <w:lang w:val="en-IN"/>
+        </w:rPr>
+        <w:t>Usage</w:t>
+      </w:r>
+      <w:r>
+        <w:rPr>
+          <w:rFonts w:cstheme="minorHAnsi"/>
+          <w:lang w:val="en-IN"/>
+        </w:rPr>
+        <w:t xml:space="preserve">:  </w:t>
+      </w:r>
+    </w:p>
+    <w:p>
+      <w:pPr>
+        <w:rPr>
+          <w:rFonts w:cstheme="minorHAnsi"/>
+          <w:lang w:val="en-IN"/>
+        </w:rPr>
+      </w:pPr>
       <w:r>
         <w:rPr>
           <w:rFonts w:cstheme="minorHAnsi"/>
           <w:color w:val="444444"/>
           <w:shd w:val="clear" w:color="auto" w:fill="FFFFFF"/>
         </w:rPr>
+        <w:t>Amazon Relational Database Service (Amazon RDS) is a web service that makes it easier to set up, operate, and scale a relational database in the cloud. It provides cost-efficient, resizable capacity for an industry-standard relational database and manages common database administration tasks.</w:t>
+      </w:r>
+    </w:p>
+    <w:p>
+      <w:pPr>
+        <w:rPr>
+          <w:rFonts w:cstheme="minorHAnsi"/>
+          <w:lang w:val="en-IN"/>
+        </w:rPr>
+      </w:pPr>
+    </w:p>
+    <w:p>
+      <w:pPr>
+        <w:rPr>
+          <w:rFonts w:cstheme="minorHAnsi"/>
+          <w:b/>
+          <w:lang w:val="en-IN"/>
+        </w:rPr>
+      </w:pPr>
+      <w:proofErr w:type="gramStart"/>
+      <w:r>
+        <w:rPr>
+          <w:rFonts w:cstheme="minorHAnsi"/>
+          <w:b/>
+          <w:lang w:val="en-IN"/>
+        </w:rPr>
+        <w:t>Security :</w:t>
+      </w:r>
+      <w:proofErr w:type="gramEnd"/>
+      <w:r>
+        <w:rPr>
+          <w:rFonts w:cstheme="minorHAnsi"/>
+          <w:b/>
+          <w:lang w:val="en-IN"/>
+        </w:rPr>
+        <w:t xml:space="preserve">   </w:t>
+      </w:r>
+      <w:r>
+        <w:rPr>
+          <w:rFonts w:cstheme="minorHAnsi"/>
+          <w:lang w:val="en-IN"/>
+        </w:rPr>
+        <w:t>DB security group  (</w:t>
+      </w:r>
+      <w:proofErr w:type="spellStart"/>
+      <w:r>
+        <w:rPr>
+          <w:rFonts w:cstheme="minorHAnsi"/>
+          <w:lang w:val="en-IN"/>
+        </w:rPr>
+        <w:t>V</w:t>
+      </w:r>
+      <w:r>
+        <w:rPr>
+          <w:rFonts w:cstheme="minorHAnsi"/>
+          <w:lang w:val="en-IN"/>
+        </w:rPr>
+        <w:t>PC</w:t>
+      </w:r>
+      <w:r>
+        <w:rPr>
+          <w:rFonts w:cstheme="minorHAnsi"/>
+          <w:lang w:val="en-IN"/>
+        </w:rPr>
+        <w:t>,IP,port</w:t>
+      </w:r>
+      <w:proofErr w:type="spellEnd"/>
+      <w:r>
+        <w:rPr>
+          <w:rFonts w:cstheme="minorHAnsi"/>
+          <w:lang w:val="en-IN"/>
+        </w:rPr>
+        <w:t xml:space="preserve"> level lambda function) policies can be written for sec groups.  Having RDS as private end points </w:t>
+      </w:r>
+    </w:p>
+    <w:p>
+      <w:pPr>
+        <w:rPr>
+          <w:rFonts w:cstheme="minorHAnsi"/>
+          <w:b/>
+          <w:u w:val="single"/>
+          <w:lang w:val="en-IN"/>
+        </w:rPr>
+      </w:pPr>
+    </w:p>
+    <w:p>
+      <w:pPr>
+        <w:rPr>
+          <w:rFonts w:cstheme="minorHAnsi"/>
+          <w:lang w:val="en-IN"/>
+        </w:rPr>
+      </w:pPr>
+      <w:r>
+        <w:rPr>
+          <w:rFonts w:cstheme="minorHAnsi"/>
+          <w:b/>
+          <w:highlight w:val="green"/>
+          <w:lang w:val="en-IN"/>
+        </w:rPr>
+        <w:t>WAF</w:t>
+      </w:r>
+      <w:r>
+        <w:rPr>
+          <w:rFonts w:cstheme="minorHAnsi"/>
+          <w:lang w:val="en-IN"/>
+        </w:rPr>
+        <w:t>:   Web app</w:t>
+      </w:r>
+      <w:r>
+        <w:rPr>
+          <w:rFonts w:cstheme="minorHAnsi"/>
+          <w:lang w:val="en-IN"/>
+        </w:rPr>
+        <w:t>lication</w:t>
+      </w:r>
+      <w:r>
+        <w:rPr>
+          <w:rFonts w:cstheme="minorHAnsi"/>
+          <w:lang w:val="en-IN"/>
+        </w:rPr>
+        <w:t xml:space="preserve"> firewall </w:t>
+      </w:r>
+    </w:p>
+    <w:p>
+      <w:pPr>
+        <w:rPr>
+          <w:rFonts w:cstheme="minorHAnsi"/>
+          <w:lang w:val="en-IN"/>
+        </w:rPr>
+      </w:pPr>
+      <w:r>
+        <w:rPr>
+          <w:rFonts w:cstheme="minorHAnsi"/>
+          <w:b/>
+          <w:lang w:val="en-IN"/>
+        </w:rPr>
+        <w:t>Usage</w:t>
+      </w:r>
+      <w:r>
+        <w:rPr>
+          <w:rFonts w:cstheme="minorHAnsi"/>
+          <w:lang w:val="en-IN"/>
+        </w:rPr>
+        <w:t xml:space="preserve">: </w:t>
+      </w:r>
+      <w:r>
+        <w:rPr>
+          <w:rFonts w:cstheme="minorHAnsi"/>
+          <w:color w:val="444444"/>
+          <w:shd w:val="clear" w:color="auto" w:fill="FFFFFF"/>
+        </w:rPr>
+        <w:t xml:space="preserve">AWS WAF is a web application firewall that lets you monitor the HTTP and HTTPS requests that are forwarded to an Amazon API Gateway API, Amazon </w:t>
+      </w:r>
+      <w:proofErr w:type="spellStart"/>
+      <w:r>
+        <w:rPr>
+          <w:rFonts w:cstheme="minorHAnsi"/>
+          <w:color w:val="444444"/>
+          <w:shd w:val="clear" w:color="auto" w:fill="FFFFFF"/>
+        </w:rPr>
+        <w:t>CloudFront</w:t>
+      </w:r>
+      <w:proofErr w:type="spellEnd"/>
+      <w:r>
+        <w:rPr>
+          <w:rFonts w:cstheme="minorHAnsi"/>
+          <w:color w:val="444444"/>
+          <w:shd w:val="clear" w:color="auto" w:fill="FFFFFF"/>
+        </w:rPr>
+        <w:t xml:space="preserve"> or an Application Load Balancer. AWS WAF also lets you control access to your content. Based on conditions that you specify, such as the IP addresses that requests originate from or the values of query strings, API Gateway, </w:t>
+      </w:r>
+      <w:proofErr w:type="spellStart"/>
+      <w:r>
+        <w:rPr>
+          <w:rFonts w:cstheme="minorHAnsi"/>
+          <w:color w:val="444444"/>
+          <w:shd w:val="clear" w:color="auto" w:fill="FFFFFF"/>
+        </w:rPr>
+        <w:t>CloudFront</w:t>
+      </w:r>
+      <w:proofErr w:type="spellEnd"/>
+      <w:r>
+        <w:rPr>
+          <w:rFonts w:cstheme="minorHAnsi"/>
+          <w:color w:val="444444"/>
+          <w:shd w:val="clear" w:color="auto" w:fill="FFFFFF"/>
+        </w:rPr>
+        <w:t xml:space="preserve"> or an Application Load Balancer responds to requests either with the requested content or with an HTTP 403 status code (Forbidden). You also can configure </w:t>
+      </w:r>
+      <w:proofErr w:type="spellStart"/>
+      <w:r>
+        <w:rPr>
+          <w:rFonts w:cstheme="minorHAnsi"/>
+          <w:color w:val="444444"/>
+          <w:shd w:val="clear" w:color="auto" w:fill="FFFFFF"/>
+        </w:rPr>
+        <w:t>CloudFront</w:t>
+      </w:r>
+      <w:proofErr w:type="spellEnd"/>
+      <w:r>
+        <w:rPr>
+          <w:rFonts w:cstheme="minorHAnsi"/>
+          <w:color w:val="444444"/>
+          <w:shd w:val="clear" w:color="auto" w:fill="FFFFFF"/>
+        </w:rPr>
+        <w:t xml:space="preserve"> to return a custom error page when a request is blocked.</w:t>
+      </w:r>
+    </w:p>
+    <w:p>
+      <w:pPr>
+        <w:rPr>
+          <w:rFonts w:cstheme="minorHAnsi"/>
+          <w:lang w:val="en-IN"/>
+        </w:rPr>
+      </w:pPr>
+      <w:r>
+        <w:rPr>
+          <w:rFonts w:cstheme="minorHAnsi"/>
+          <w:lang w:val="en-IN"/>
+        </w:rPr>
         <w:t xml:space="preserve"> </w:t>
       </w:r>
-    </w:p>
-    <w:p>
-      <w:pPr>
-        <w:rPr>
-          <w:rFonts w:cstheme="minorHAnsi"/>
-          <w:lang w:val="en-IN"/>
-        </w:rPr>
-      </w:pPr>
-      <w:r>
-        <w:rPr>
-          <w:rFonts w:cstheme="minorHAnsi"/>
-          <w:lang w:val="en-IN"/>
-        </w:rPr>
-        <w:t xml:space="preserve">Security:     Lambda triggers- Users configured in </w:t>
+      <w:r>
+        <w:rPr>
+          <w:rFonts w:cstheme="minorHAnsi"/>
+          <w:b/>
+          <w:lang w:val="en-IN"/>
+        </w:rPr>
+        <w:t>Security</w:t>
+      </w:r>
+      <w:r>
+        <w:rPr>
+          <w:rFonts w:cstheme="minorHAnsi"/>
+          <w:lang w:val="en-IN"/>
+        </w:rPr>
+        <w:t xml:space="preserve">: </w:t>
+      </w:r>
+      <w:r>
+        <w:rPr>
+          <w:rFonts w:cstheme="minorHAnsi"/>
+          <w:lang w:val="en-IN"/>
+        </w:rPr>
+        <w:t xml:space="preserve">Provides layer 7 </w:t>
+      </w:r>
+      <w:r>
+        <w:rPr>
+          <w:rFonts w:cstheme="minorHAnsi"/>
+          <w:lang w:val="en-IN"/>
+        </w:rPr>
+        <w:t>capabilities</w:t>
+      </w:r>
+      <w:r>
+        <w:rPr>
+          <w:rFonts w:cstheme="minorHAnsi"/>
+          <w:lang w:val="en-IN"/>
+        </w:rPr>
+        <w:t xml:space="preserve">, from the </w:t>
       </w:r>
       <w:proofErr w:type="spellStart"/>
-      <w:r>
-        <w:rPr>
-          <w:rFonts w:cstheme="minorHAnsi"/>
-          <w:lang w:val="en-IN"/>
-        </w:rPr>
-        <w:t>triggrers</w:t>
-      </w:r>
-      <w:proofErr w:type="spellEnd"/>
-      <w:r>
-        <w:rPr>
-          <w:rFonts w:cstheme="minorHAnsi"/>
-          <w:lang w:val="en-IN"/>
-        </w:rPr>
-        <w:t xml:space="preserve"> will be able to execute </w:t>
-      </w:r>
-      <w:proofErr w:type="spellStart"/>
-      <w:r>
-        <w:rPr>
-          <w:rFonts w:cstheme="minorHAnsi"/>
-          <w:lang w:val="en-IN"/>
-        </w:rPr>
-        <w:t>lamba</w:t>
-      </w:r>
-      <w:proofErr w:type="spellEnd"/>
-      <w:r>
-        <w:rPr>
-          <w:rFonts w:cstheme="minorHAnsi"/>
-          <w:lang w:val="en-IN"/>
-        </w:rPr>
-        <w:t xml:space="preserve"> function, </w:t>
-      </w:r>
-      <w:proofErr w:type="spellStart"/>
-      <w:r>
-        <w:rPr>
-          <w:rFonts w:cstheme="minorHAnsi"/>
-          <w:lang w:val="en-IN"/>
-        </w:rPr>
-        <w:t>Lamba</w:t>
-      </w:r>
-      <w:proofErr w:type="spellEnd"/>
-      <w:r>
-        <w:rPr>
-          <w:rFonts w:cstheme="minorHAnsi"/>
-          <w:lang w:val="en-IN"/>
-        </w:rPr>
-        <w:t xml:space="preserve"> roles to access configuration variables in database using KMS or IAM roles. </w:t>
-      </w:r>
-    </w:p>
-    <w:p>
-      <w:pPr>
-        <w:rPr>
-          <w:rFonts w:cstheme="minorHAnsi"/>
-          <w:lang w:val="en-IN"/>
-        </w:rPr>
-      </w:pPr>
-    </w:p>
-    <w:p>
-      <w:pPr>
-        <w:rPr>
-          <w:rFonts w:cstheme="minorHAnsi"/>
-          <w:lang w:val="en-IN"/>
-        </w:rPr>
-      </w:pPr>
-      <w:r>
-        <w:rPr>
-          <w:rFonts w:cstheme="minorHAnsi"/>
-          <w:lang w:val="en-IN"/>
-        </w:rPr>
-        <w:tab/>
-        <w:t xml:space="preserve">             Integration with API gateway </w:t>
-      </w:r>
-    </w:p>
-    <w:p>
-      <w:pPr>
-        <w:rPr>
-          <w:rFonts w:cstheme="minorHAnsi"/>
-          <w:lang w:val="en-IN"/>
-        </w:rPr>
-      </w:pPr>
-      <w:r>
-        <w:rPr>
-          <w:rFonts w:cstheme="minorHAnsi"/>
-          <w:lang w:val="en-IN"/>
-        </w:rPr>
-        <w:tab/>
-        <w:t xml:space="preserve">             </w:t>
-      </w:r>
-      <w:r>
-        <w:rPr>
-          <w:rFonts w:cstheme="minorHAnsi"/>
-          <w:lang w:val="en-IN"/>
-        </w:rPr>
-        <w:tab/>
-      </w:r>
-    </w:p>
-    <w:p>
-      <w:pPr>
-        <w:rPr>
-          <w:rFonts w:cstheme="minorHAnsi"/>
-          <w:b/>
-          <w:u w:val="single"/>
-          <w:lang w:val="en-IN"/>
-        </w:rPr>
-      </w:pPr>
-      <w:r>
-        <w:rPr>
-          <w:rFonts w:cstheme="minorHAnsi"/>
-          <w:b/>
-          <w:highlight w:val="green"/>
-          <w:u w:val="single"/>
-          <w:lang w:val="en-IN"/>
-        </w:rPr>
-        <w:t>Data Tier:</w:t>
-      </w:r>
-      <w:r>
-        <w:rPr>
-          <w:rFonts w:cstheme="minorHAnsi"/>
-          <w:b/>
-          <w:u w:val="single"/>
-          <w:lang w:val="en-IN"/>
-        </w:rPr>
-        <w:t xml:space="preserve"> </w:t>
-      </w:r>
-    </w:p>
-    <w:p>
-      <w:pPr>
-        <w:rPr>
-          <w:rFonts w:cstheme="minorHAnsi"/>
-          <w:lang w:val="en-IN"/>
-        </w:rPr>
-      </w:pPr>
-      <w:proofErr w:type="spellStart"/>
-      <w:r>
-        <w:rPr>
-          <w:rFonts w:cstheme="minorHAnsi"/>
-          <w:lang w:val="en-IN"/>
-        </w:rPr>
-        <w:t>Oracle</w:t>
-      </w:r>
       <w:proofErr w:type="gramStart"/>
       <w:r>
         <w:rPr>
           <w:rFonts w:cstheme="minorHAnsi"/>
           <w:lang w:val="en-IN"/>
         </w:rPr>
-        <w:t>,MSSQL,Redis,memcached</w:t>
+        <w:t>url</w:t>
       </w:r>
       <w:proofErr w:type="spellEnd"/>
       <w:proofErr w:type="gramEnd"/>
@@ -3067,329 +3363,3417 @@
           <w:rFonts w:cstheme="minorHAnsi"/>
           <w:lang w:val="en-IN"/>
         </w:rPr>
+        <w:t xml:space="preserve"> to IP based rule policies (Access/Deny) to our resources. </w:t>
+      </w:r>
+    </w:p>
+    <w:p>
+      <w:pPr>
+        <w:rPr>
+          <w:b/>
+          <w:sz w:val="24"/>
+          <w:szCs w:val="24"/>
+          <w:u w:val="single"/>
+          <w:lang w:val="en-IN"/>
+        </w:rPr>
+      </w:pPr>
+      <w:r>
+        <w:rPr>
+          <w:b/>
+          <w:noProof/>
+          <w:sz w:val="24"/>
+          <w:szCs w:val="24"/>
+          <w:u w:val="single"/>
+        </w:rPr>
+        <w:lastRenderedPageBreak/>
+        <mc:AlternateContent>
+          <mc:Choice Requires="wps">
+            <w:drawing>
+              <wp:anchor distT="0" distB="0" distL="114300" distR="114300" simplePos="0" relativeHeight="251683840" behindDoc="0" locked="0" layoutInCell="1" allowOverlap="1" wp14:anchorId="6C0A1C2E" wp14:editId="5AE80140">
+                <wp:simplePos x="0" y="0"/>
+                <wp:positionH relativeFrom="column">
+                  <wp:posOffset>-863600</wp:posOffset>
+                </wp:positionH>
+                <wp:positionV relativeFrom="paragraph">
+                  <wp:posOffset>0</wp:posOffset>
+                </wp:positionV>
+                <wp:extent cx="7620000" cy="3511550"/>
+                <wp:effectExtent l="0" t="0" r="19050" b="12700"/>
+                <wp:wrapNone/>
+                <wp:docPr id="1" name="Rounded Rectangle 1"/>
+                <wp:cNvGraphicFramePr/>
+                <a:graphic xmlns:a="http://schemas.openxmlformats.org/drawingml/2006/main">
+                  <a:graphicData uri="http://schemas.microsoft.com/office/word/2010/wordprocessingShape">
+                    <wps:wsp>
+                      <wps:cNvSpPr/>
+                      <wps:spPr>
+                        <a:xfrm>
+                          <a:off x="0" y="0"/>
+                          <a:ext cx="7620000" cy="3511550"/>
+                        </a:xfrm>
+                        <a:prstGeom prst="roundRect">
+                          <a:avLst/>
+                        </a:prstGeom>
+                      </wps:spPr>
+                      <wps:style>
+                        <a:lnRef idx="2">
+                          <a:schemeClr val="accent6"/>
+                        </a:lnRef>
+                        <a:fillRef idx="1">
+                          <a:schemeClr val="lt1"/>
+                        </a:fillRef>
+                        <a:effectRef idx="0">
+                          <a:schemeClr val="accent6"/>
+                        </a:effectRef>
+                        <a:fontRef idx="minor">
+                          <a:schemeClr val="dk1"/>
+                        </a:fontRef>
+                      </wps:style>
+                      <wps:bodyPr rot="0" spcFirstLastPara="0" vertOverflow="overflow" horzOverflow="overflow" vert="horz" wrap="square" lIns="91440" tIns="45720" rIns="91440" bIns="45720" numCol="1" spcCol="0" rtlCol="0" fromWordArt="0" anchor="ctr" anchorCtr="0" forceAA="0" compatLnSpc="1">
+                        <a:prstTxWarp prst="textNoShape">
+                          <a:avLst/>
+                        </a:prstTxWarp>
+                        <a:noAutofit/>
+                      </wps:bodyPr>
+                    </wps:wsp>
+                  </a:graphicData>
+                </a:graphic>
+                <wp14:sizeRelV relativeFrom="margin">
+                  <wp14:pctHeight>0</wp14:pctHeight>
+                </wp14:sizeRelV>
+              </wp:anchor>
+            </w:drawing>
+          </mc:Choice>
+          <mc:Fallback>
+            <w:pict>
+              <v:roundrect w14:anchorId="1BB98576" id="Rounded Rectangle 1" o:spid="_x0000_s1026" style="position:absolute;margin-left:-68pt;margin-top:0;width:600pt;height:276.5pt;z-index:251683840;visibility:visible;mso-wrap-style:square;mso-height-percent:0;mso-wrap-distance-left:9pt;mso-wrap-distance-top:0;mso-wrap-distance-right:9pt;mso-wrap-distance-bottom:0;mso-position-horizontal:absolute;mso-position-horizontal-relative:text;mso-position-vertical:absolute;mso-position-vertical-relative:text;mso-height-percent:0;mso-height-relative:margin;v-text-anchor:middle" arcsize="10923f" o:gfxdata="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" fillcolor="white [3201]" strokecolor="#70ad47 [3209]" strokeweight="1pt">
+                <v:stroke joinstyle="miter"/>
+              </v:roundrect>
+            </w:pict>
+          </mc:Fallback>
+        </mc:AlternateContent>
+      </w:r>
+      <w:r>
+        <w:rPr>
+          <w:b/>
+          <w:noProof/>
+          <w:sz w:val="24"/>
+          <w:szCs w:val="24"/>
+          <w:u w:val="single"/>
+        </w:rPr>
+        <mc:AlternateContent>
+          <mc:Choice Requires="wps">
+            <w:drawing>
+              <wp:anchor distT="0" distB="0" distL="114300" distR="114300" simplePos="0" relativeHeight="251696128" behindDoc="0" locked="0" layoutInCell="1" allowOverlap="1" wp14:anchorId="1184EDDD" wp14:editId="33A5E332">
+                <wp:simplePos x="0" y="0"/>
+                <wp:positionH relativeFrom="column">
+                  <wp:posOffset>4451350</wp:posOffset>
+                </wp:positionH>
+                <wp:positionV relativeFrom="paragraph">
+                  <wp:posOffset>88900</wp:posOffset>
+                </wp:positionV>
+                <wp:extent cx="25400" cy="2971800"/>
+                <wp:effectExtent l="0" t="0" r="31750" b="19050"/>
+                <wp:wrapNone/>
+                <wp:docPr id="6" name="Straight Connector 6"/>
+                <wp:cNvGraphicFramePr/>
+                <a:graphic xmlns:a="http://schemas.openxmlformats.org/drawingml/2006/main">
+                  <a:graphicData uri="http://schemas.microsoft.com/office/word/2010/wordprocessingShape">
+                    <wps:wsp>
+                      <wps:cNvCnPr/>
+                      <wps:spPr>
+                        <a:xfrm flipH="1">
+                          <a:off x="0" y="0"/>
+                          <a:ext cx="25400" cy="2971800"/>
+                        </a:xfrm>
+                        <a:prstGeom prst="line">
+                          <a:avLst/>
+                        </a:prstGeom>
+                      </wps:spPr>
+                      <wps:style>
+                        <a:lnRef idx="1">
+                          <a:schemeClr val="accent1"/>
+                        </a:lnRef>
+                        <a:fillRef idx="0">
+                          <a:schemeClr val="accent1"/>
+                        </a:fillRef>
+                        <a:effectRef idx="0">
+                          <a:schemeClr val="accent1"/>
+                        </a:effectRef>
+                        <a:fontRef idx="minor">
+                          <a:schemeClr val="tx1"/>
+                        </a:fontRef>
+                      </wps:style>
+                      <wps:bodyPr/>
+                    </wps:wsp>
+                  </a:graphicData>
+                </a:graphic>
+                <wp14:sizeRelH relativeFrom="margin">
+                  <wp14:pctWidth>0</wp14:pctWidth>
+                </wp14:sizeRelH>
+                <wp14:sizeRelV relativeFrom="margin">
+                  <wp14:pctHeight>0</wp14:pctHeight>
+                </wp14:sizeRelV>
+              </wp:anchor>
+            </w:drawing>
+          </mc:Choice>
+          <mc:Fallback>
+            <w:pict>
+              <v:line w14:anchorId="2B5B3EDB" id="Straight Connector 6" o:spid="_x0000_s1026" style="position:absolute;flip:x;z-index:251696128;visibility:visible;mso-wrap-style:square;mso-width-percent:0;mso-height-percent:0;mso-wrap-distance-left:9pt;mso-wrap-distance-top:0;mso-wrap-distance-right:9pt;mso-wrap-distance-bottom:0;mso-position-horizontal:absolute;mso-position-horizontal-relative:text;mso-position-vertical:absolute;mso-position-vertical-relative:text;mso-width-percent:0;mso-height-percent:0;mso-width-relative:margin;mso-height-relative:margin" from="350.5pt,7pt" to="352.5pt,241pt" o:gfxdata="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" strokecolor="#5b9bd5 [3204]" strokeweight=".5pt">
+                <v:stroke joinstyle="miter"/>
+              </v:line>
+            </w:pict>
+          </mc:Fallback>
+        </mc:AlternateContent>
+      </w:r>
+      <w:r>
+        <w:rPr>
+          <w:b/>
+          <w:noProof/>
+          <w:sz w:val="24"/>
+          <w:szCs w:val="24"/>
+          <w:u w:val="single"/>
+        </w:rPr>
+        <mc:AlternateContent>
+          <mc:Choice Requires="wps">
+            <w:drawing>
+              <wp:anchor distT="0" distB="0" distL="114300" distR="114300" simplePos="0" relativeHeight="251692032" behindDoc="0" locked="0" layoutInCell="1" allowOverlap="1" wp14:anchorId="7E09B992" wp14:editId="56211005">
+                <wp:simplePos x="0" y="0"/>
+                <wp:positionH relativeFrom="column">
+                  <wp:posOffset>-368300</wp:posOffset>
+                </wp:positionH>
+                <wp:positionV relativeFrom="paragraph">
+                  <wp:posOffset>292100</wp:posOffset>
+                </wp:positionV>
+                <wp:extent cx="1035050" cy="1289050"/>
+                <wp:effectExtent l="19050" t="0" r="31750" b="25400"/>
+                <wp:wrapNone/>
+                <wp:docPr id="7" name="Flowchart: Manual Operation 7"/>
+                <wp:cNvGraphicFramePr/>
+                <a:graphic xmlns:a="http://schemas.openxmlformats.org/drawingml/2006/main">
+                  <a:graphicData uri="http://schemas.microsoft.com/office/word/2010/wordprocessingShape">
+                    <wps:wsp>
+                      <wps:cNvSpPr/>
+                      <wps:spPr>
+                        <a:xfrm>
+                          <a:off x="0" y="0"/>
+                          <a:ext cx="1035050" cy="1289050"/>
+                        </a:xfrm>
+                        <a:prstGeom prst="flowChartManualOperation">
+                          <a:avLst/>
+                        </a:prstGeom>
+                      </wps:spPr>
+                      <wps:style>
+                        <a:lnRef idx="2">
+                          <a:schemeClr val="accent6"/>
+                        </a:lnRef>
+                        <a:fillRef idx="1">
+                          <a:schemeClr val="lt1"/>
+                        </a:fillRef>
+                        <a:effectRef idx="0">
+                          <a:schemeClr val="accent6"/>
+                        </a:effectRef>
+                        <a:fontRef idx="minor">
+                          <a:schemeClr val="dk1"/>
+                        </a:fontRef>
+                      </wps:style>
+                      <wps:txbx>
+                        <w:txbxContent>
+                          <w:p>
+                            <w:pPr>
+                              <w:jc w:val="center"/>
+                              <w:rPr>
+                                <w:lang w:val="en-IN"/>
+                              </w:rPr>
+                            </w:pPr>
+                            <w:r>
+                              <w:rPr>
+                                <w:lang w:val="en-IN"/>
+                              </w:rPr>
+                              <w:t>AWS S3</w:t>
+                            </w:r>
+                          </w:p>
+                        </w:txbxContent>
+                      </wps:txbx>
+                      <wps:bodyPr rot="0" spcFirstLastPara="0" vertOverflow="overflow" horzOverflow="overflow" vert="horz" wrap="square" lIns="91440" tIns="45720" rIns="91440" bIns="45720" numCol="1" spcCol="0" rtlCol="0" fromWordArt="0" anchor="ctr" anchorCtr="0" forceAA="0" compatLnSpc="1">
+                        <a:prstTxWarp prst="textNoShape">
+                          <a:avLst/>
+                        </a:prstTxWarp>
+                        <a:noAutofit/>
+                      </wps:bodyPr>
+                    </wps:wsp>
+                  </a:graphicData>
+                </a:graphic>
+                <wp14:sizeRelV relativeFrom="margin">
+                  <wp14:pctHeight>0</wp14:pctHeight>
+                </wp14:sizeRelV>
+              </wp:anchor>
+            </w:drawing>
+          </mc:Choice>
+          <mc:Fallback>
+            <w:pict>
+              <v:shapetype w14:anchorId="7E09B992" id="_x0000_t119" coordsize="21600,21600" o:spt="119" path="m,l21600,,17240,21600r-12880,xe">
+                <v:stroke joinstyle="miter"/>
+                <v:path gradientshapeok="t" o:connecttype="custom" o:connectlocs="10800,0;2180,10800;10800,21600;19420,10800" textboxrect="4321,0,17204,21600"/>
+              </v:shapetype>
+              <v:shape id="Flowchart: Manual Operation 7" o:spid="_x0000_s1032" type="#_x0000_t119" style="position:absolute;margin-left:-29pt;margin-top:23pt;width:81.5pt;height:101.5pt;z-index:251692032;visibility:visible;mso-wrap-style:square;mso-height-percent:0;mso-wrap-distance-left:9pt;mso-wrap-distance-top:0;mso-wrap-distance-right:9pt;mso-wrap-distance-bottom:0;mso-position-horizontal:absolute;mso-position-horizontal-relative:text;mso-position-vertical:absolute;mso-position-vertical-relative:text;mso-height-percent:0;mso-height-relative:margin;v-text-anchor:middle" o:gfxdata="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" fillcolor="white [3201]" strokecolor="#70ad47 [3209]" strokeweight="1pt">
+                <v:textbox>
+                  <w:txbxContent>
+                    <w:p>
+                      <w:pPr>
+                        <w:jc w:val="center"/>
+                        <w:rPr>
+                          <w:lang w:val="en-IN"/>
+                        </w:rPr>
+                      </w:pPr>
+                      <w:r>
+                        <w:rPr>
+                          <w:lang w:val="en-IN"/>
+                        </w:rPr>
+                        <w:t>AWS S3</w:t>
+                      </w:r>
+                    </w:p>
+                  </w:txbxContent>
+                </v:textbox>
+              </v:shape>
+            </w:pict>
+          </mc:Fallback>
+        </mc:AlternateContent>
+      </w:r>
+      <w:r>
+        <w:rPr>
+          <w:b/>
+          <w:noProof/>
+          <w:sz w:val="24"/>
+          <w:szCs w:val="24"/>
+          <w:u w:val="single"/>
+        </w:rPr>
+        <mc:AlternateContent>
+          <mc:Choice Requires="wps">
+            <w:drawing>
+              <wp:anchor distT="0" distB="0" distL="114300" distR="114300" simplePos="0" relativeHeight="251691008" behindDoc="0" locked="0" layoutInCell="1" allowOverlap="1" wp14:anchorId="4D7084EE" wp14:editId="70A874A0">
+                <wp:simplePos x="0" y="0"/>
+                <wp:positionH relativeFrom="column">
+                  <wp:posOffset>3219450</wp:posOffset>
+                </wp:positionH>
+                <wp:positionV relativeFrom="paragraph">
+                  <wp:posOffset>6350</wp:posOffset>
+                </wp:positionV>
+                <wp:extent cx="704850" cy="1136650"/>
+                <wp:effectExtent l="0" t="0" r="19050" b="25400"/>
+                <wp:wrapNone/>
+                <wp:docPr id="9" name="Rectangle 9"/>
+                <wp:cNvGraphicFramePr/>
+                <a:graphic xmlns:a="http://schemas.openxmlformats.org/drawingml/2006/main">
+                  <a:graphicData uri="http://schemas.microsoft.com/office/word/2010/wordprocessingShape">
+                    <wps:wsp>
+                      <wps:cNvSpPr/>
+                      <wps:spPr>
+                        <a:xfrm>
+                          <a:off x="0" y="0"/>
+                          <a:ext cx="704850" cy="1136650"/>
+                        </a:xfrm>
+                        <a:prstGeom prst="rect">
+                          <a:avLst/>
+                        </a:prstGeom>
+                      </wps:spPr>
+                      <wps:style>
+                        <a:lnRef idx="2">
+                          <a:schemeClr val="accent6"/>
+                        </a:lnRef>
+                        <a:fillRef idx="1">
+                          <a:schemeClr val="lt1"/>
+                        </a:fillRef>
+                        <a:effectRef idx="0">
+                          <a:schemeClr val="accent6"/>
+                        </a:effectRef>
+                        <a:fontRef idx="minor">
+                          <a:schemeClr val="dk1"/>
+                        </a:fontRef>
+                      </wps:style>
+                      <wps:txbx>
+                        <w:txbxContent>
+                          <w:p>
+                            <w:pPr>
+                              <w:jc w:val="center"/>
+                              <w:rPr>
+                                <w:lang w:val="en-IN"/>
+                              </w:rPr>
+                            </w:pPr>
+                            <w:r>
+                              <w:rPr>
+                                <w:lang w:val="en-IN"/>
+                              </w:rPr>
+                              <w:t xml:space="preserve">AWS </w:t>
+                            </w:r>
+                          </w:p>
+                          <w:p>
+                            <w:pPr>
+                              <w:jc w:val="center"/>
+                              <w:rPr>
+                                <w:lang w:val="en-IN"/>
+                              </w:rPr>
+                            </w:pPr>
+                            <w:r>
+                              <w:rPr>
+                                <w:lang w:val="en-IN"/>
+                              </w:rPr>
+                              <w:t>LAMBDA</w:t>
+                            </w:r>
+                          </w:p>
+                          <w:p>
+                            <w:pPr>
+                              <w:jc w:val="center"/>
+                              <w:rPr>
+                                <w:sz w:val="16"/>
+                                <w:szCs w:val="16"/>
+                                <w:lang w:val="en-IN"/>
+                              </w:rPr>
+                            </w:pPr>
+                            <w:r>
+                              <w:rPr>
+                                <w:sz w:val="16"/>
+                                <w:szCs w:val="16"/>
+                                <w:lang w:val="en-IN"/>
+                              </w:rPr>
+                              <w:t>With ALB targets</w:t>
+                            </w:r>
+                          </w:p>
+                        </w:txbxContent>
+                      </wps:txbx>
+                      <wps:bodyPr rot="0" spcFirstLastPara="0" vertOverflow="overflow" horzOverflow="overflow" vert="horz" wrap="square" lIns="91440" tIns="45720" rIns="91440" bIns="45720" numCol="1" spcCol="0" rtlCol="0" fromWordArt="0" anchor="ctr" anchorCtr="0" forceAA="0" compatLnSpc="1">
+                        <a:prstTxWarp prst="textNoShape">
+                          <a:avLst/>
+                        </a:prstTxWarp>
+                        <a:noAutofit/>
+                      </wps:bodyPr>
+                    </wps:wsp>
+                  </a:graphicData>
+                </a:graphic>
+              </wp:anchor>
+            </w:drawing>
+          </mc:Choice>
+          <mc:Fallback>
+            <w:pict>
+              <v:rect w14:anchorId="4D7084EE" id="Rectangle 9" o:spid="_x0000_s1033" style="position:absolute;margin-left:253.5pt;margin-top:.5pt;width:55.5pt;height:89.5pt;z-index:251691008;visibility:visible;mso-wrap-style:square;mso-wrap-distance-left:9pt;mso-wrap-distance-top:0;mso-wrap-distance-right:9pt;mso-wrap-distance-bottom:0;mso-position-horizontal:absolute;mso-position-horizontal-relative:text;mso-position-vertical:absolute;mso-position-vertical-relative:text;v-text-anchor:middle" o:gfxdata="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" fillcolor="white [3201]" strokecolor="#70ad47 [3209]" strokeweight="1pt">
+                <v:textbox>
+                  <w:txbxContent>
+                    <w:p>
+                      <w:pPr>
+                        <w:jc w:val="center"/>
+                        <w:rPr>
+                          <w:lang w:val="en-IN"/>
+                        </w:rPr>
+                      </w:pPr>
+                      <w:r>
+                        <w:rPr>
+                          <w:lang w:val="en-IN"/>
+                        </w:rPr>
+                        <w:t xml:space="preserve">AWS </w:t>
+                      </w:r>
+                    </w:p>
+                    <w:p>
+                      <w:pPr>
+                        <w:jc w:val="center"/>
+                        <w:rPr>
+                          <w:lang w:val="en-IN"/>
+                        </w:rPr>
+                      </w:pPr>
+                      <w:r>
+                        <w:rPr>
+                          <w:lang w:val="en-IN"/>
+                        </w:rPr>
+                        <w:t>LAMBDA</w:t>
+                      </w:r>
+                    </w:p>
+                    <w:p>
+                      <w:pPr>
+                        <w:jc w:val="center"/>
+                        <w:rPr>
+                          <w:sz w:val="16"/>
+                          <w:szCs w:val="16"/>
+                          <w:lang w:val="en-IN"/>
+                        </w:rPr>
+                      </w:pPr>
+                      <w:r>
+                        <w:rPr>
+                          <w:sz w:val="16"/>
+                          <w:szCs w:val="16"/>
+                          <w:lang w:val="en-IN"/>
+                        </w:rPr>
+                        <w:t>With ALB targets</w:t>
+                      </w:r>
+                    </w:p>
+                  </w:txbxContent>
+                </v:textbox>
+              </v:rect>
+            </w:pict>
+          </mc:Fallback>
+        </mc:AlternateContent>
+      </w:r>
+      <w:r>
+        <w:rPr>
+          <w:b/>
+          <w:noProof/>
+          <w:sz w:val="24"/>
+          <w:szCs w:val="24"/>
+          <w:u w:val="single"/>
+        </w:rPr>
+        <mc:AlternateContent>
+          <mc:Choice Requires="wps">
+            <w:drawing>
+              <wp:anchor distT="0" distB="0" distL="114300" distR="114300" simplePos="0" relativeHeight="251689984" behindDoc="0" locked="0" layoutInCell="1" allowOverlap="1" wp14:anchorId="098F19FC" wp14:editId="51E495C3">
+                <wp:simplePos x="0" y="0"/>
+                <wp:positionH relativeFrom="column">
+                  <wp:posOffset>3079750</wp:posOffset>
+                </wp:positionH>
+                <wp:positionV relativeFrom="paragraph">
+                  <wp:posOffset>177800</wp:posOffset>
+                </wp:positionV>
+                <wp:extent cx="736600" cy="1111250"/>
+                <wp:effectExtent l="0" t="0" r="25400" b="12700"/>
+                <wp:wrapNone/>
+                <wp:docPr id="12" name="Rectangle 12"/>
+                <wp:cNvGraphicFramePr/>
+                <a:graphic xmlns:a="http://schemas.openxmlformats.org/drawingml/2006/main">
+                  <a:graphicData uri="http://schemas.microsoft.com/office/word/2010/wordprocessingShape">
+                    <wps:wsp>
+                      <wps:cNvSpPr/>
+                      <wps:spPr>
+                        <a:xfrm>
+                          <a:off x="0" y="0"/>
+                          <a:ext cx="736600" cy="1111250"/>
+                        </a:xfrm>
+                        <a:prstGeom prst="rect">
+                          <a:avLst/>
+                        </a:prstGeom>
+                      </wps:spPr>
+                      <wps:style>
+                        <a:lnRef idx="2">
+                          <a:schemeClr val="accent6"/>
+                        </a:lnRef>
+                        <a:fillRef idx="1">
+                          <a:schemeClr val="lt1"/>
+                        </a:fillRef>
+                        <a:effectRef idx="0">
+                          <a:schemeClr val="accent6"/>
+                        </a:effectRef>
+                        <a:fontRef idx="minor">
+                          <a:schemeClr val="dk1"/>
+                        </a:fontRef>
+                      </wps:style>
+                      <wps:bodyPr rot="0" spcFirstLastPara="0" vertOverflow="overflow" horzOverflow="overflow" vert="horz" wrap="square" lIns="91440" tIns="45720" rIns="91440" bIns="45720" numCol="1" spcCol="0" rtlCol="0" fromWordArt="0" anchor="ctr" anchorCtr="0" forceAA="0" compatLnSpc="1">
+                        <a:prstTxWarp prst="textNoShape">
+                          <a:avLst/>
+                        </a:prstTxWarp>
+                        <a:noAutofit/>
+                      </wps:bodyPr>
+                    </wps:wsp>
+                  </a:graphicData>
+                </a:graphic>
+              </wp:anchor>
+            </w:drawing>
+          </mc:Choice>
+          <mc:Fallback>
+            <w:pict>
+              <v:rect w14:anchorId="4C8BA50E" id="Rectangle 12" o:spid="_x0000_s1026" style="position:absolute;margin-left:242.5pt;margin-top:14pt;width:58pt;height:87.5pt;z-index:251689984;visibility:visible;mso-wrap-style:square;mso-wrap-distance-left:9pt;mso-wrap-distance-top:0;mso-wrap-distance-right:9pt;mso-wrap-distance-bottom:0;mso-position-horizontal:absolute;mso-position-horizontal-relative:text;mso-position-vertical:absolute;mso-position-vertical-relative:text;v-text-anchor:middle" o:gfxdata="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" fillcolor="white [3201]" strokecolor="#70ad47 [3209]" strokeweight="1pt"/>
+            </w:pict>
+          </mc:Fallback>
+        </mc:AlternateContent>
+      </w:r>
+      <w:r>
+        <w:rPr>
+          <w:b/>
+          <w:noProof/>
+          <w:sz w:val="24"/>
+          <w:szCs w:val="24"/>
+          <w:u w:val="single"/>
+        </w:rPr>
+        <mc:AlternateContent>
+          <mc:Choice Requires="wps">
+            <w:drawing>
+              <wp:anchor distT="0" distB="0" distL="114300" distR="114300" simplePos="0" relativeHeight="251687936" behindDoc="0" locked="0" layoutInCell="1" allowOverlap="1" wp14:anchorId="4952430A" wp14:editId="73E2B15E">
+                <wp:simplePos x="0" y="0"/>
+                <wp:positionH relativeFrom="column">
+                  <wp:posOffset>2933700</wp:posOffset>
+                </wp:positionH>
+                <wp:positionV relativeFrom="paragraph">
+                  <wp:posOffset>285750</wp:posOffset>
+                </wp:positionV>
+                <wp:extent cx="825500" cy="1066800"/>
+                <wp:effectExtent l="0" t="0" r="12700" b="19050"/>
+                <wp:wrapNone/>
+                <wp:docPr id="17" name="Rectangle 17"/>
+                <wp:cNvGraphicFramePr/>
+                <a:graphic xmlns:a="http://schemas.openxmlformats.org/drawingml/2006/main">
+                  <a:graphicData uri="http://schemas.microsoft.com/office/word/2010/wordprocessingShape">
+                    <wps:wsp>
+                      <wps:cNvSpPr/>
+                      <wps:spPr>
+                        <a:xfrm>
+                          <a:off x="0" y="0"/>
+                          <a:ext cx="825500" cy="1066800"/>
+                        </a:xfrm>
+                        <a:prstGeom prst="rect">
+                          <a:avLst/>
+                        </a:prstGeom>
+                      </wps:spPr>
+                      <wps:style>
+                        <a:lnRef idx="2">
+                          <a:schemeClr val="accent6"/>
+                        </a:lnRef>
+                        <a:fillRef idx="1">
+                          <a:schemeClr val="lt1"/>
+                        </a:fillRef>
+                        <a:effectRef idx="0">
+                          <a:schemeClr val="accent6"/>
+                        </a:effectRef>
+                        <a:fontRef idx="minor">
+                          <a:schemeClr val="dk1"/>
+                        </a:fontRef>
+                      </wps:style>
+                      <wps:bodyPr rot="0" spcFirstLastPara="0" vertOverflow="overflow" horzOverflow="overflow" vert="horz" wrap="square" lIns="91440" tIns="45720" rIns="91440" bIns="45720" numCol="1" spcCol="0" rtlCol="0" fromWordArt="0" anchor="ctr" anchorCtr="0" forceAA="0" compatLnSpc="1">
+                        <a:prstTxWarp prst="textNoShape">
+                          <a:avLst/>
+                        </a:prstTxWarp>
+                        <a:noAutofit/>
+                      </wps:bodyPr>
+                    </wps:wsp>
+                  </a:graphicData>
+                </a:graphic>
+              </wp:anchor>
+            </w:drawing>
+          </mc:Choice>
+          <mc:Fallback>
+            <w:pict>
+              <v:rect w14:anchorId="093FFDF4" id="Rectangle 17" o:spid="_x0000_s1026" style="position:absolute;margin-left:231pt;margin-top:22.5pt;width:65pt;height:84pt;z-index:251687936;visibility:visible;mso-wrap-style:square;mso-wrap-distance-left:9pt;mso-wrap-distance-top:0;mso-wrap-distance-right:9pt;mso-wrap-distance-bottom:0;mso-position-horizontal:absolute;mso-position-horizontal-relative:text;mso-position-vertical:absolute;mso-position-vertical-relative:text;v-text-anchor:middle" o:gfxdata="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" fillcolor="white [3201]" strokecolor="#70ad47 [3209]" strokeweight="1pt"/>
+            </w:pict>
+          </mc:Fallback>
+        </mc:AlternateContent>
+      </w:r>
+      <w:r>
+        <w:rPr>
+          <w:b/>
+          <w:sz w:val="24"/>
+          <w:szCs w:val="24"/>
+          <w:u w:val="single"/>
+          <w:lang w:val="en-IN"/>
+        </w:rPr>
+        <w:t xml:space="preserve">Three Tier App Architecture </w:t>
+      </w:r>
+    </w:p>
+    <w:p>
+      <w:pPr>
+        <w:rPr>
+          <w:u w:val="single"/>
+          <w:lang w:val="en-IN"/>
+        </w:rPr>
+      </w:pPr>
+      <w:r>
+        <w:rPr>
+          <w:noProof/>
+          <w:u w:val="single"/>
+        </w:rPr>
+        <mc:AlternateContent>
+          <mc:Choice Requires="wps">
+            <w:drawing>
+              <wp:anchor distT="0" distB="0" distL="114300" distR="114300" simplePos="0" relativeHeight="251697152" behindDoc="0" locked="0" layoutInCell="1" allowOverlap="1" wp14:anchorId="5ABB6213" wp14:editId="61AE67B7">
+                <wp:simplePos x="0" y="0"/>
+                <wp:positionH relativeFrom="column">
+                  <wp:posOffset>1352550</wp:posOffset>
+                </wp:positionH>
+                <wp:positionV relativeFrom="paragraph">
+                  <wp:posOffset>6350</wp:posOffset>
+                </wp:positionV>
+                <wp:extent cx="0" cy="2838450"/>
+                <wp:effectExtent l="0" t="0" r="19050" b="19050"/>
+                <wp:wrapNone/>
+                <wp:docPr id="24" name="Straight Connector 24"/>
+                <wp:cNvGraphicFramePr/>
+                <a:graphic xmlns:a="http://schemas.openxmlformats.org/drawingml/2006/main">
+                  <a:graphicData uri="http://schemas.microsoft.com/office/word/2010/wordprocessingShape">
+                    <wps:wsp>
+                      <wps:cNvCnPr/>
+                      <wps:spPr>
+                        <a:xfrm flipH="1">
+                          <a:off x="0" y="0"/>
+                          <a:ext cx="0" cy="2838450"/>
+                        </a:xfrm>
+                        <a:prstGeom prst="line">
+                          <a:avLst/>
+                        </a:prstGeom>
+                      </wps:spPr>
+                      <wps:style>
+                        <a:lnRef idx="1">
+                          <a:schemeClr val="accent1"/>
+                        </a:lnRef>
+                        <a:fillRef idx="0">
+                          <a:schemeClr val="accent1"/>
+                        </a:fillRef>
+                        <a:effectRef idx="0">
+                          <a:schemeClr val="accent1"/>
+                        </a:effectRef>
+                        <a:fontRef idx="minor">
+                          <a:schemeClr val="tx1"/>
+                        </a:fontRef>
+                      </wps:style>
+                      <wps:bodyPr/>
+                    </wps:wsp>
+                  </a:graphicData>
+                </a:graphic>
+                <wp14:sizeRelH relativeFrom="margin">
+                  <wp14:pctWidth>0</wp14:pctWidth>
+                </wp14:sizeRelH>
+                <wp14:sizeRelV relativeFrom="margin">
+                  <wp14:pctHeight>0</wp14:pctHeight>
+                </wp14:sizeRelV>
+              </wp:anchor>
+            </w:drawing>
+          </mc:Choice>
+          <mc:Fallback>
+            <w:pict>
+              <v:line w14:anchorId="482F9716" id="Straight Connector 24" o:spid="_x0000_s1026" style="position:absolute;flip:x;z-index:251697152;visibility:visible;mso-wrap-style:square;mso-width-percent:0;mso-height-percent:0;mso-wrap-distance-left:9pt;mso-wrap-distance-top:0;mso-wrap-distance-right:9pt;mso-wrap-distance-bottom:0;mso-position-horizontal:absolute;mso-position-horizontal-relative:text;mso-position-vertical:absolute;mso-position-vertical-relative:text;mso-width-percent:0;mso-height-percent:0;mso-width-relative:margin;mso-height-relative:margin" from="106.5pt,.5pt" to="106.5pt,224pt" o:gfxdata="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" strokecolor="#5b9bd5 [3204]" strokeweight=".5pt">
+                <v:stroke joinstyle="miter"/>
+              </v:line>
+            </w:pict>
+          </mc:Fallback>
+        </mc:AlternateContent>
+      </w:r>
+    </w:p>
+    <w:p>
+      <w:pPr>
+        <w:rPr>
+          <w:u w:val="single"/>
+          <w:lang w:val="en-IN"/>
+        </w:rPr>
+      </w:pPr>
+      <w:r>
+        <w:rPr>
+          <w:noProof/>
+          <w:u w:val="single"/>
+        </w:rPr>
+        <mc:AlternateContent>
+          <mc:Choice Requires="wps">
+            <w:drawing>
+              <wp:anchor distT="0" distB="0" distL="114300" distR="114300" simplePos="0" relativeHeight="251695104" behindDoc="0" locked="0" layoutInCell="1" allowOverlap="1" wp14:anchorId="7ACDB822" wp14:editId="411DFCB1">
+                <wp:simplePos x="0" y="0"/>
+                <wp:positionH relativeFrom="column">
+                  <wp:posOffset>3949700</wp:posOffset>
+                </wp:positionH>
+                <wp:positionV relativeFrom="paragraph">
+                  <wp:posOffset>177800</wp:posOffset>
+                </wp:positionV>
+                <wp:extent cx="749300" cy="1098550"/>
+                <wp:effectExtent l="0" t="0" r="69850" b="101600"/>
+                <wp:wrapNone/>
+                <wp:docPr id="27" name="Elbow Connector 27"/>
+                <wp:cNvGraphicFramePr/>
+                <a:graphic xmlns:a="http://schemas.openxmlformats.org/drawingml/2006/main">
+                  <a:graphicData uri="http://schemas.microsoft.com/office/word/2010/wordprocessingShape">
+                    <wps:wsp>
+                      <wps:cNvCnPr/>
+                      <wps:spPr>
+                        <a:xfrm>
+                          <a:off x="0" y="0"/>
+                          <a:ext cx="749300" cy="1098550"/>
+                        </a:xfrm>
+                        <a:prstGeom prst="bentConnector3">
+                          <a:avLst/>
+                        </a:prstGeom>
+                        <a:ln>
+                          <a:tailEnd type="triangle"/>
+                        </a:ln>
+                      </wps:spPr>
+                      <wps:style>
+                        <a:lnRef idx="1">
+                          <a:schemeClr val="accent1"/>
+                        </a:lnRef>
+                        <a:fillRef idx="0">
+                          <a:schemeClr val="accent1"/>
+                        </a:fillRef>
+                        <a:effectRef idx="0">
+                          <a:schemeClr val="accent1"/>
+                        </a:effectRef>
+                        <a:fontRef idx="minor">
+                          <a:schemeClr val="tx1"/>
+                        </a:fontRef>
+                      </wps:style>
+                      <wps:bodyPr/>
+                    </wps:wsp>
+                  </a:graphicData>
+                </a:graphic>
+              </wp:anchor>
+            </w:drawing>
+          </mc:Choice>
+          <mc:Fallback>
+            <w:pict>
+              <v:shapetype w14:anchorId="0CBBF675" id="_x0000_t34" coordsize="21600,21600" o:spt="34" o:oned="t" adj="10800" path="m,l@0,0@0,21600,21600,21600e" filled="f">
+                <v:stroke joinstyle="miter"/>
+                <v:formulas>
+                  <v:f eqn="val #0"/>
+                </v:formulas>
+                <v:path arrowok="t" fillok="f" o:connecttype="none"/>
+                <v:handles>
+                  <v:h position="#0,center"/>
+                </v:handles>
+                <o:lock v:ext="edit" shapetype="t"/>
+              </v:shapetype>
+              <v:shape id="Elbow Connector 27" o:spid="_x0000_s1026" type="#_x0000_t34" style="position:absolute;margin-left:311pt;margin-top:14pt;width:59pt;height:86.5pt;z-index:251695104;visibility:visible;mso-wrap-style:square;mso-wrap-distance-left:9pt;mso-wrap-distance-top:0;mso-wrap-distance-right:9pt;mso-wrap-distance-bottom:0;mso-position-horizontal:absolute;mso-position-horizontal-relative:text;mso-position-vertical:absolute;mso-position-vertical-relative:text" o:gfxdata="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" strokecolor="#5b9bd5 [3204]" strokeweight=".5pt">
+                <v:stroke endarrow="block"/>
+              </v:shape>
+            </w:pict>
+          </mc:Fallback>
+        </mc:AlternateContent>
+      </w:r>
+    </w:p>
+    <w:p>
+      <w:pPr>
+        <w:rPr>
+          <w:u w:val="single"/>
+          <w:lang w:val="en-IN"/>
+        </w:rPr>
+      </w:pPr>
+      <w:r>
+        <w:rPr>
+          <w:noProof/>
+          <w:u w:val="single"/>
+        </w:rPr>
+        <mc:AlternateContent>
+          <mc:Choice Requires="wps">
+            <w:drawing>
+              <wp:anchor distT="0" distB="0" distL="114300" distR="114300" simplePos="0" relativeHeight="251694080" behindDoc="0" locked="0" layoutInCell="1" allowOverlap="1" wp14:anchorId="3673F462" wp14:editId="19732487">
+                <wp:simplePos x="0" y="0"/>
+                <wp:positionH relativeFrom="column">
+                  <wp:posOffset>2317750</wp:posOffset>
+                </wp:positionH>
+                <wp:positionV relativeFrom="paragraph">
+                  <wp:posOffset>13335</wp:posOffset>
+                </wp:positionV>
+                <wp:extent cx="698500" cy="1123950"/>
+                <wp:effectExtent l="38100" t="76200" r="0" b="95250"/>
+                <wp:wrapNone/>
+                <wp:docPr id="28" name="Elbow Connector 28"/>
+                <wp:cNvGraphicFramePr/>
+                <a:graphic xmlns:a="http://schemas.openxmlformats.org/drawingml/2006/main">
+                  <a:graphicData uri="http://schemas.microsoft.com/office/word/2010/wordprocessingShape">
+                    <wps:wsp>
+                      <wps:cNvCnPr/>
+                      <wps:spPr>
+                        <a:xfrm flipV="1">
+                          <a:off x="0" y="0"/>
+                          <a:ext cx="698500" cy="1123950"/>
+                        </a:xfrm>
+                        <a:prstGeom prst="bentConnector3">
+                          <a:avLst/>
+                        </a:prstGeom>
+                        <a:ln>
+                          <a:headEnd type="triangle"/>
+                          <a:tailEnd type="triangle"/>
+                        </a:ln>
+                      </wps:spPr>
+                      <wps:style>
+                        <a:lnRef idx="1">
+                          <a:schemeClr val="accent1"/>
+                        </a:lnRef>
+                        <a:fillRef idx="0">
+                          <a:schemeClr val="accent1"/>
+                        </a:fillRef>
+                        <a:effectRef idx="0">
+                          <a:schemeClr val="accent1"/>
+                        </a:effectRef>
+                        <a:fontRef idx="minor">
+                          <a:schemeClr val="tx1"/>
+                        </a:fontRef>
+                      </wps:style>
+                      <wps:bodyPr/>
+                    </wps:wsp>
+                  </a:graphicData>
+                </a:graphic>
+              </wp:anchor>
+            </w:drawing>
+          </mc:Choice>
+          <mc:Fallback>
+            <w:pict>
+              <v:shape w14:anchorId="02802CCA" id="Elbow Connector 28" o:spid="_x0000_s1026" type="#_x0000_t34" style="position:absolute;margin-left:182.5pt;margin-top:1.05pt;width:55pt;height:88.5pt;flip:y;z-index:251694080;visibility:visible;mso-wrap-style:square;mso-wrap-distance-left:9pt;mso-wrap-distance-top:0;mso-wrap-distance-right:9pt;mso-wrap-distance-bottom:0;mso-position-horizontal:absolute;mso-position-horizontal-relative:text;mso-position-vertical:absolute;mso-position-vertical-relative:text" o:gfxdata="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" strokecolor="#5b9bd5 [3204]" strokeweight=".5pt">
+                <v:stroke startarrow="block" endarrow="block"/>
+              </v:shape>
+            </w:pict>
+          </mc:Fallback>
+        </mc:AlternateContent>
+      </w:r>
+    </w:p>
+    <w:p>
+      <w:pPr>
+        <w:rPr>
+          <w:u w:val="single"/>
+          <w:lang w:val="en-IN"/>
+        </w:rPr>
+      </w:pPr>
+      <w:r>
+        <w:rPr>
+          <w:noProof/>
+          <w:u w:val="single"/>
+        </w:rPr>
+        <mc:AlternateContent>
+          <mc:Choice Requires="wps">
+            <w:drawing>
+              <wp:anchor distT="0" distB="0" distL="114300" distR="114300" simplePos="0" relativeHeight="251693056" behindDoc="0" locked="0" layoutInCell="1" allowOverlap="1" wp14:anchorId="714D091C" wp14:editId="33636E9C">
+                <wp:simplePos x="0" y="0"/>
+                <wp:positionH relativeFrom="column">
+                  <wp:posOffset>4699000</wp:posOffset>
+                </wp:positionH>
+                <wp:positionV relativeFrom="paragraph">
+                  <wp:posOffset>133350</wp:posOffset>
+                </wp:positionV>
+                <wp:extent cx="1314450" cy="844550"/>
+                <wp:effectExtent l="0" t="0" r="19050" b="12700"/>
+                <wp:wrapNone/>
+                <wp:docPr id="29" name="Flowchart: Magnetic Disk 29"/>
+                <wp:cNvGraphicFramePr/>
+                <a:graphic xmlns:a="http://schemas.openxmlformats.org/drawingml/2006/main">
+                  <a:graphicData uri="http://schemas.microsoft.com/office/word/2010/wordprocessingShape">
+                    <wps:wsp>
+                      <wps:cNvSpPr/>
+                      <wps:spPr>
+                        <a:xfrm>
+                          <a:off x="0" y="0"/>
+                          <a:ext cx="1314450" cy="844550"/>
+                        </a:xfrm>
+                        <a:prstGeom prst="flowChartMagneticDisk">
+                          <a:avLst/>
+                        </a:prstGeom>
+                      </wps:spPr>
+                      <wps:style>
+                        <a:lnRef idx="2">
+                          <a:schemeClr val="accent6"/>
+                        </a:lnRef>
+                        <a:fillRef idx="1">
+                          <a:schemeClr val="lt1"/>
+                        </a:fillRef>
+                        <a:effectRef idx="0">
+                          <a:schemeClr val="accent6"/>
+                        </a:effectRef>
+                        <a:fontRef idx="minor">
+                          <a:schemeClr val="dk1"/>
+                        </a:fontRef>
+                      </wps:style>
+                      <wps:txbx>
+                        <w:txbxContent>
+                          <w:p>
+                            <w:pPr>
+                              <w:jc w:val="center"/>
+                              <w:rPr>
+                                <w:lang w:val="en-IN"/>
+                              </w:rPr>
+                            </w:pPr>
+                            <w:r>
+                              <w:rPr>
+                                <w:lang w:val="en-IN"/>
+                              </w:rPr>
+                              <w:t>RDS</w:t>
+                            </w:r>
+                          </w:p>
+                        </w:txbxContent>
+                      </wps:txbx>
+                      <wps:bodyPr rot="0" spcFirstLastPara="0" vertOverflow="overflow" horzOverflow="overflow" vert="horz" wrap="square" lIns="91440" tIns="45720" rIns="91440" bIns="45720" numCol="1" spcCol="0" rtlCol="0" fromWordArt="0" anchor="ctr" anchorCtr="0" forceAA="0" compatLnSpc="1">
+                        <a:prstTxWarp prst="textNoShape">
+                          <a:avLst/>
+                        </a:prstTxWarp>
+                        <a:noAutofit/>
+                      </wps:bodyPr>
+                    </wps:wsp>
+                  </a:graphicData>
+                </a:graphic>
+              </wp:anchor>
+            </w:drawing>
+          </mc:Choice>
+          <mc:Fallback>
+            <w:pict>
+              <v:shapetype w14:anchorId="714D091C" id="_x0000_t132" coordsize="21600,21600" o:spt="132" path="m10800,qx,3391l,18209qy10800,21600,21600,18209l21600,3391qy10800,xem,3391nfqy10800,6782,21600,3391e">
+                <v:path o:extrusionok="f" gradientshapeok="t" o:connecttype="custom" o:connectlocs="10800,6782;10800,0;0,10800;10800,21600;21600,10800" o:connectangles="270,270,180,90,0" textboxrect="0,6782,21600,18209"/>
+              </v:shapetype>
+              <v:shape id="Flowchart: Magnetic Disk 29" o:spid="_x0000_s1034" type="#_x0000_t132" style="position:absolute;margin-left:370pt;margin-top:10.5pt;width:103.5pt;height:66.5pt;z-index:251693056;visibility:visible;mso-wrap-style:square;mso-wrap-distance-left:9pt;mso-wrap-distance-top:0;mso-wrap-distance-right:9pt;mso-wrap-distance-bottom:0;mso-position-horizontal:absolute;mso-position-horizontal-relative:text;mso-position-vertical:absolute;mso-position-vertical-relative:text;v-text-anchor:middle" o:gfxdata="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" fillcolor="white [3201]" strokecolor="#70ad47 [3209]" strokeweight="1pt">
+                <v:stroke joinstyle="miter"/>
+                <v:textbox>
+                  <w:txbxContent>
+                    <w:p>
+                      <w:pPr>
+                        <w:jc w:val="center"/>
+                        <w:rPr>
+                          <w:lang w:val="en-IN"/>
+                        </w:rPr>
+                      </w:pPr>
+                      <w:r>
+                        <w:rPr>
+                          <w:lang w:val="en-IN"/>
+                        </w:rPr>
+                        <w:t>RDS</w:t>
+                      </w:r>
+                    </w:p>
+                  </w:txbxContent>
+                </v:textbox>
+              </v:shape>
+            </w:pict>
+          </mc:Fallback>
+        </mc:AlternateContent>
+      </w:r>
+      <w:r>
+        <w:rPr>
+          <w:noProof/>
+          <w:u w:val="single"/>
+        </w:rPr>
+        <mc:AlternateContent>
+          <mc:Choice Requires="wps">
+            <w:drawing>
+              <wp:anchor distT="0" distB="0" distL="114300" distR="114300" simplePos="0" relativeHeight="251686912" behindDoc="0" locked="0" layoutInCell="1" allowOverlap="1" wp14:anchorId="08971ED5" wp14:editId="288681C9">
+                <wp:simplePos x="0" y="0"/>
+                <wp:positionH relativeFrom="column">
+                  <wp:posOffset>1473200</wp:posOffset>
+                </wp:positionH>
+                <wp:positionV relativeFrom="paragraph">
+                  <wp:posOffset>120650</wp:posOffset>
+                </wp:positionV>
+                <wp:extent cx="1073150" cy="933450"/>
+                <wp:effectExtent l="38100" t="38100" r="12700" b="38100"/>
+                <wp:wrapNone/>
+                <wp:docPr id="30" name="5-Point Star 30"/>
+                <wp:cNvGraphicFramePr/>
+                <a:graphic xmlns:a="http://schemas.openxmlformats.org/drawingml/2006/main">
+                  <a:graphicData uri="http://schemas.microsoft.com/office/word/2010/wordprocessingShape">
+                    <wps:wsp>
+                      <wps:cNvSpPr/>
+                      <wps:spPr>
+                        <a:xfrm>
+                          <a:off x="0" y="0"/>
+                          <a:ext cx="1073150" cy="933450"/>
+                        </a:xfrm>
+                        <a:prstGeom prst="star5">
+                          <a:avLst/>
+                        </a:prstGeom>
+                        <a:solidFill>
+                          <a:schemeClr val="accent6">
+                            <a:lumMod val="20000"/>
+                            <a:lumOff val="80000"/>
+                          </a:schemeClr>
+                        </a:solidFill>
+                      </wps:spPr>
+                      <wps:style>
+                        <a:lnRef idx="2">
+                          <a:schemeClr val="accent6"/>
+                        </a:lnRef>
+                        <a:fillRef idx="1">
+                          <a:schemeClr val="lt1"/>
+                        </a:fillRef>
+                        <a:effectRef idx="0">
+                          <a:schemeClr val="accent6"/>
+                        </a:effectRef>
+                        <a:fontRef idx="minor">
+                          <a:schemeClr val="dk1"/>
+                        </a:fontRef>
+                      </wps:style>
+                      <wps:txbx>
+                        <w:txbxContent>
+                          <w:p>
+                            <w:pPr>
+                              <w:jc w:val="center"/>
+                              <w:rPr>
+                                <w:lang w:val="en-IN"/>
+                              </w:rPr>
+                            </w:pPr>
+                            <w:r>
+                              <w:rPr>
+                                <w:lang w:val="en-IN"/>
+                              </w:rPr>
+                              <w:t xml:space="preserve">API </w:t>
+                            </w:r>
+                          </w:p>
+                        </w:txbxContent>
+                      </wps:txbx>
+                      <wps:bodyPr rot="0" spcFirstLastPara="0" vertOverflow="overflow" horzOverflow="overflow" vert="horz" wrap="square" lIns="91440" tIns="45720" rIns="91440" bIns="45720" numCol="1" spcCol="0" rtlCol="0" fromWordArt="0" anchor="ctr" anchorCtr="0" forceAA="0" compatLnSpc="1">
+                        <a:prstTxWarp prst="textNoShape">
+                          <a:avLst/>
+                        </a:prstTxWarp>
+                        <a:noAutofit/>
+                      </wps:bodyPr>
+                    </wps:wsp>
+                  </a:graphicData>
+                </a:graphic>
+                <wp14:sizeRelH relativeFrom="margin">
+                  <wp14:pctWidth>0</wp14:pctWidth>
+                </wp14:sizeRelH>
+                <wp14:sizeRelV relativeFrom="margin">
+                  <wp14:pctHeight>0</wp14:pctHeight>
+                </wp14:sizeRelV>
+              </wp:anchor>
+            </w:drawing>
+          </mc:Choice>
+          <mc:Fallback>
+            <w:pict>
+              <v:shape w14:anchorId="08971ED5" id="5-Point Star 30" o:spid="_x0000_s1035" style="position:absolute;margin-left:116pt;margin-top:9.5pt;width:84.5pt;height:73.5pt;z-index:251686912;visibility:visible;mso-wrap-style:square;mso-width-percent:0;mso-height-percent:0;mso-wrap-distance-left:9pt;mso-wrap-distance-top:0;mso-wrap-distance-right:9pt;mso-wrap-distance-bottom:0;mso-position-horizontal:absolute;mso-position-horizontal-relative:text;mso-position-vertical:absolute;mso-position-vertical-relative:text;mso-width-percent:0;mso-height-percent:0;mso-width-relative:margin;mso-height-relative:margin;v-text-anchor:middle" coordsize="1073150,933450" o:spt="100" o:gfxdata="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" adj="-11796480,,5400" path="m1,356545r409908,3l536575,,663241,356548r409908,-3l741525,576901,868196,933448,536575,713087,204954,933448,331625,576901,1,356545xe" fillcolor="#e2efd9 [665]" strokecolor="#70ad47 [3209]" strokeweight="1pt">
+                <v:stroke joinstyle="miter"/>
+                <v:formulas/>
+                <v:path arrowok="t" o:connecttype="custom" o:connectlocs="1,356545;409909,356548;536575,0;663241,356548;1073149,356545;741525,576901;868196,933448;536575,713087;204954,933448;331625,576901;1,356545" o:connectangles="0,0,0,0,0,0,0,0,0,0,0" textboxrect="0,0,1073150,933450"/>
+                <v:textbox>
+                  <w:txbxContent>
+                    <w:p>
+                      <w:pPr>
+                        <w:jc w:val="center"/>
+                        <w:rPr>
+                          <w:lang w:val="en-IN"/>
+                        </w:rPr>
+                      </w:pPr>
+                      <w:r>
+                        <w:rPr>
+                          <w:lang w:val="en-IN"/>
+                        </w:rPr>
+                        <w:t xml:space="preserve">API </w:t>
+                      </w:r>
+                    </w:p>
+                  </w:txbxContent>
+                </v:textbox>
+              </v:shape>
+            </w:pict>
+          </mc:Fallback>
+        </mc:AlternateContent>
+      </w:r>
+      <w:r>
+        <w:rPr>
+          <w:u w:val="single"/>
+          <w:lang w:val="en-IN"/>
+        </w:rPr>
         <w:t xml:space="preserve"> </w:t>
       </w:r>
     </w:p>
     <w:p>
       <w:pPr>
         <w:rPr>
-          <w:rFonts w:cstheme="minorHAnsi"/>
-          <w:lang w:val="en-IN"/>
-        </w:rPr>
-      </w:pPr>
-      <w:r>
-        <w:rPr>
-          <w:rFonts w:cstheme="minorHAnsi"/>
-          <w:b/>
-          <w:lang w:val="en-IN"/>
-        </w:rPr>
-        <w:t>Usage</w:t>
-      </w:r>
-      <w:r>
-        <w:rPr>
-          <w:rFonts w:cstheme="minorHAnsi"/>
-          <w:lang w:val="en-IN"/>
-        </w:rPr>
-        <w:t xml:space="preserve">:  </w:t>
-      </w:r>
-    </w:p>
-    <w:p>
-      <w:pPr>
-        <w:rPr>
-          <w:rFonts w:cstheme="minorHAnsi"/>
-          <w:lang w:val="en-IN"/>
-        </w:rPr>
-      </w:pPr>
-      <w:r>
-        <w:rPr>
-          <w:rFonts w:cstheme="minorHAnsi"/>
-          <w:color w:val="444444"/>
-          <w:shd w:val="clear" w:color="auto" w:fill="FFFFFF"/>
-        </w:rPr>
-        <w:t>Amazon Relational Database Service (Amazon RDS) is a web service that makes it easier to set up, operate, and scale a relational database in the cloud. It provides cost-efficient, resizable capacity for an industry-standard relational database and manages common database administration tasks.</w:t>
-      </w:r>
-    </w:p>
-    <w:p>
-      <w:pPr>
-        <w:rPr>
-          <w:rFonts w:cstheme="minorHAnsi"/>
-          <w:lang w:val="en-IN"/>
-        </w:rPr>
-      </w:pPr>
-    </w:p>
-    <w:p>
-      <w:pPr>
-        <w:rPr>
-          <w:rFonts w:cstheme="minorHAnsi"/>
-          <w:b/>
-          <w:lang w:val="en-IN"/>
-        </w:rPr>
-      </w:pPr>
-      <w:proofErr w:type="gramStart"/>
-      <w:r>
-        <w:rPr>
-          <w:rFonts w:cstheme="minorHAnsi"/>
-          <w:b/>
-          <w:lang w:val="en-IN"/>
-        </w:rPr>
-        <w:t>Security :</w:t>
-      </w:r>
-      <w:proofErr w:type="gramEnd"/>
-      <w:r>
-        <w:rPr>
-          <w:rFonts w:cstheme="minorHAnsi"/>
-          <w:b/>
-          <w:lang w:val="en-IN"/>
-        </w:rPr>
-        <w:t xml:space="preserve">   </w:t>
-      </w:r>
-      <w:r>
-        <w:rPr>
-          <w:rFonts w:cstheme="minorHAnsi"/>
-          <w:lang w:val="en-IN"/>
-        </w:rPr>
-        <w:t>DB security group  (</w:t>
-      </w:r>
-      <w:proofErr w:type="spellStart"/>
-      <w:r>
-        <w:rPr>
-          <w:rFonts w:cstheme="minorHAnsi"/>
-          <w:lang w:val="en-IN"/>
-        </w:rPr>
-        <w:t>V</w:t>
-      </w:r>
-      <w:r>
-        <w:rPr>
-          <w:rFonts w:cstheme="minorHAnsi"/>
-          <w:lang w:val="en-IN"/>
-        </w:rPr>
-        <w:t>PC</w:t>
-      </w:r>
-      <w:r>
-        <w:rPr>
-          <w:rFonts w:cstheme="minorHAnsi"/>
-          <w:lang w:val="en-IN"/>
-        </w:rPr>
-        <w:t>,IP,port</w:t>
-      </w:r>
-      <w:proofErr w:type="spellEnd"/>
-      <w:r>
-        <w:rPr>
-          <w:rFonts w:cstheme="minorHAnsi"/>
-          <w:lang w:val="en-IN"/>
-        </w:rPr>
-        <w:t xml:space="preserve"> level lambda function) policies can be written for sec groups.  Having RDS as private end points </w:t>
-      </w:r>
-    </w:p>
-    <w:p>
-      <w:pPr>
-        <w:rPr>
-          <w:rFonts w:cstheme="minorHAnsi"/>
-          <w:b/>
-          <w:u w:val="single"/>
-          <w:lang w:val="en-IN"/>
-        </w:rPr>
-      </w:pPr>
-    </w:p>
-    <w:p>
-      <w:pPr>
-        <w:rPr>
-          <w:rFonts w:cstheme="minorHAnsi"/>
-          <w:lang w:val="en-IN"/>
-        </w:rPr>
-      </w:pPr>
-      <w:r>
-        <w:rPr>
-          <w:rFonts w:cstheme="minorHAnsi"/>
+          <w:u w:val="single"/>
+          <w:lang w:val="en-IN"/>
+        </w:rPr>
+      </w:pPr>
+      <w:r>
+        <w:rPr>
+          <w:noProof/>
+          <w:u w:val="single"/>
+        </w:rPr>
+        <mc:AlternateContent>
+          <mc:Choice Requires="wps">
+            <w:drawing>
+              <wp:anchor distT="0" distB="0" distL="114300" distR="114300" simplePos="0" relativeHeight="251684864" behindDoc="0" locked="0" layoutInCell="1" allowOverlap="1" wp14:anchorId="4B2DBC88" wp14:editId="34A6964F">
+                <wp:simplePos x="0" y="0"/>
+                <wp:positionH relativeFrom="column">
+                  <wp:posOffset>139700</wp:posOffset>
+                </wp:positionH>
+                <wp:positionV relativeFrom="paragraph">
+                  <wp:posOffset>159385</wp:posOffset>
+                </wp:positionV>
+                <wp:extent cx="6350" cy="419100"/>
+                <wp:effectExtent l="38100" t="0" r="69850" b="57150"/>
+                <wp:wrapNone/>
+                <wp:docPr id="31" name="Straight Arrow Connector 31"/>
+                <wp:cNvGraphicFramePr/>
+                <a:graphic xmlns:a="http://schemas.openxmlformats.org/drawingml/2006/main">
+                  <a:graphicData uri="http://schemas.microsoft.com/office/word/2010/wordprocessingShape">
+                    <wps:wsp>
+                      <wps:cNvCnPr/>
+                      <wps:spPr>
+                        <a:xfrm>
+                          <a:off x="0" y="0"/>
+                          <a:ext cx="6350" cy="419100"/>
+                        </a:xfrm>
+                        <a:prstGeom prst="straightConnector1">
+                          <a:avLst/>
+                        </a:prstGeom>
+                        <a:ln>
+                          <a:tailEnd type="triangle"/>
+                        </a:ln>
+                      </wps:spPr>
+                      <wps:style>
+                        <a:lnRef idx="1">
+                          <a:schemeClr val="accent1"/>
+                        </a:lnRef>
+                        <a:fillRef idx="0">
+                          <a:schemeClr val="accent1"/>
+                        </a:fillRef>
+                        <a:effectRef idx="0">
+                          <a:schemeClr val="accent1"/>
+                        </a:effectRef>
+                        <a:fontRef idx="minor">
+                          <a:schemeClr val="tx1"/>
+                        </a:fontRef>
+                      </wps:style>
+                      <wps:bodyPr/>
+                    </wps:wsp>
+                  </a:graphicData>
+                </a:graphic>
+              </wp:anchor>
+            </w:drawing>
+          </mc:Choice>
+          <mc:Fallback>
+            <w:pict>
+              <v:shapetype w14:anchorId="2DE97B56" id="_x0000_t32" coordsize="21600,21600" o:spt="32" o:oned="t" path="m,l21600,21600e" filled="f">
+                <v:path arrowok="t" fillok="f" o:connecttype="none"/>
+                <o:lock v:ext="edit" shapetype="t"/>
+              </v:shapetype>
+              <v:shape id="Straight Arrow Connector 31" o:spid="_x0000_s1026" type="#_x0000_t32" style="position:absolute;margin-left:11pt;margin-top:12.55pt;width:.5pt;height:33pt;z-index:251684864;visibility:visible;mso-wrap-style:square;mso-wrap-distance-left:9pt;mso-wrap-distance-top:0;mso-wrap-distance-right:9pt;mso-wrap-distance-bottom:0;mso-position-horizontal:absolute;mso-position-horizontal-relative:text;mso-position-vertical:absolute;mso-position-vertical-relative:text" o:gfxdata="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" strokecolor="#5b9bd5 [3204]" strokeweight=".5pt">
+                <v:stroke endarrow="block" joinstyle="miter"/>
+              </v:shape>
+            </w:pict>
+          </mc:Fallback>
+        </mc:AlternateContent>
+      </w:r>
+    </w:p>
+    <w:p>
+      <w:pPr>
+        <w:rPr>
+          <w:u w:val="single"/>
+          <w:lang w:val="en-IN"/>
+        </w:rPr>
+      </w:pPr>
+      <w:r>
+        <w:rPr>
+          <w:noProof/>
+          <w:u w:val="single"/>
+        </w:rPr>
+        <mc:AlternateContent>
+          <mc:Choice Requires="wps">
+            <w:drawing>
+              <wp:anchor distT="0" distB="0" distL="114300" distR="114300" simplePos="0" relativeHeight="251688960" behindDoc="0" locked="0" layoutInCell="1" allowOverlap="1" wp14:anchorId="75E11390" wp14:editId="56B8645C">
+                <wp:simplePos x="0" y="0"/>
+                <wp:positionH relativeFrom="column">
+                  <wp:posOffset>768350</wp:posOffset>
+                </wp:positionH>
+                <wp:positionV relativeFrom="paragraph">
+                  <wp:posOffset>83185</wp:posOffset>
+                </wp:positionV>
+                <wp:extent cx="965200" cy="400050"/>
+                <wp:effectExtent l="38100" t="76200" r="0" b="95250"/>
+                <wp:wrapNone/>
+                <wp:docPr id="32" name="Elbow Connector 32"/>
+                <wp:cNvGraphicFramePr/>
+                <a:graphic xmlns:a="http://schemas.openxmlformats.org/drawingml/2006/main">
+                  <a:graphicData uri="http://schemas.microsoft.com/office/word/2010/wordprocessingShape">
+                    <wps:wsp>
+                      <wps:cNvCnPr/>
+                      <wps:spPr>
+                        <a:xfrm flipV="1">
+                          <a:off x="0" y="0"/>
+                          <a:ext cx="965200" cy="400050"/>
+                        </a:xfrm>
+                        <a:prstGeom prst="bentConnector3">
+                          <a:avLst/>
+                        </a:prstGeom>
+                        <a:ln>
+                          <a:headEnd type="triangle"/>
+                          <a:tailEnd type="triangle"/>
+                        </a:ln>
+                      </wps:spPr>
+                      <wps:style>
+                        <a:lnRef idx="1">
+                          <a:schemeClr val="accent1"/>
+                        </a:lnRef>
+                        <a:fillRef idx="0">
+                          <a:schemeClr val="accent1"/>
+                        </a:fillRef>
+                        <a:effectRef idx="0">
+                          <a:schemeClr val="accent1"/>
+                        </a:effectRef>
+                        <a:fontRef idx="minor">
+                          <a:schemeClr val="tx1"/>
+                        </a:fontRef>
+                      </wps:style>
+                      <wps:bodyPr/>
+                    </wps:wsp>
+                  </a:graphicData>
+                </a:graphic>
+                <wp14:sizeRelH relativeFrom="margin">
+                  <wp14:pctWidth>0</wp14:pctWidth>
+                </wp14:sizeRelH>
+                <wp14:sizeRelV relativeFrom="margin">
+                  <wp14:pctHeight>0</wp14:pctHeight>
+                </wp14:sizeRelV>
+              </wp:anchor>
+            </w:drawing>
+          </mc:Choice>
+          <mc:Fallback>
+            <w:pict>
+              <v:shape w14:anchorId="64A5CE47" id="Elbow Connector 32" o:spid="_x0000_s1026" type="#_x0000_t34" style="position:absolute;margin-left:60.5pt;margin-top:6.55pt;width:76pt;height:31.5pt;flip:y;z-index:251688960;visibility:visible;mso-wrap-style:square;mso-width-percent:0;mso-height-percent:0;mso-wrap-distance-left:9pt;mso-wrap-distance-top:0;mso-wrap-distance-right:9pt;mso-wrap-distance-bottom:0;mso-position-horizontal:absolute;mso-position-horizontal-relative:text;mso-position-vertical:absolute;mso-position-vertical-relative:text;mso-width-percent:0;mso-height-percent:0;mso-width-relative:margin;mso-height-relative:margin" o:gfxdata="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" strokecolor="#5b9bd5 [3204]" strokeweight=".5pt">
+                <v:stroke startarrow="block" endarrow="block"/>
+              </v:shape>
+            </w:pict>
+          </mc:Fallback>
+        </mc:AlternateContent>
+      </w:r>
+      <w:r>
+        <w:rPr>
+          <w:noProof/>
+          <w:u w:val="single"/>
+        </w:rPr>
+        <mc:AlternateContent>
+          <mc:Choice Requires="wps">
+            <w:drawing>
+              <wp:anchor distT="0" distB="0" distL="114300" distR="114300" simplePos="0" relativeHeight="251685888" behindDoc="0" locked="0" layoutInCell="1" allowOverlap="1" wp14:anchorId="7AEF10BC" wp14:editId="4061EB0B">
+                <wp:simplePos x="0" y="0"/>
+                <wp:positionH relativeFrom="column">
+                  <wp:posOffset>-171450</wp:posOffset>
+                </wp:positionH>
+                <wp:positionV relativeFrom="paragraph">
+                  <wp:posOffset>305435</wp:posOffset>
+                </wp:positionV>
+                <wp:extent cx="889000" cy="438150"/>
+                <wp:effectExtent l="0" t="0" r="25400" b="19050"/>
+                <wp:wrapNone/>
+                <wp:docPr id="33" name="Rectangle 33"/>
+                <wp:cNvGraphicFramePr/>
+                <a:graphic xmlns:a="http://schemas.openxmlformats.org/drawingml/2006/main">
+                  <a:graphicData uri="http://schemas.microsoft.com/office/word/2010/wordprocessingShape">
+                    <wps:wsp>
+                      <wps:cNvSpPr/>
+                      <wps:spPr>
+                        <a:xfrm>
+                          <a:off x="0" y="0"/>
+                          <a:ext cx="889000" cy="438150"/>
+                        </a:xfrm>
+                        <a:prstGeom prst="rect">
+                          <a:avLst/>
+                        </a:prstGeom>
+                      </wps:spPr>
+                      <wps:style>
+                        <a:lnRef idx="2">
+                          <a:schemeClr val="accent6"/>
+                        </a:lnRef>
+                        <a:fillRef idx="1">
+                          <a:schemeClr val="lt1"/>
+                        </a:fillRef>
+                        <a:effectRef idx="0">
+                          <a:schemeClr val="accent6"/>
+                        </a:effectRef>
+                        <a:fontRef idx="minor">
+                          <a:schemeClr val="dk1"/>
+                        </a:fontRef>
+                      </wps:style>
+                      <wps:txbx>
+                        <w:txbxContent>
+                          <w:p>
+                            <w:pPr>
+                              <w:jc w:val="center"/>
+                              <w:rPr>
+                                <w:lang w:val="en-IN"/>
+                              </w:rPr>
+                            </w:pPr>
+                            <w:r>
+                              <w:rPr>
+                                <w:lang w:val="en-IN"/>
+                              </w:rPr>
+                              <w:t>AWS CDN</w:t>
+                            </w:r>
+                          </w:p>
+                        </w:txbxContent>
+                      </wps:txbx>
+                      <wps:bodyPr rot="0" spcFirstLastPara="0" vertOverflow="overflow" horzOverflow="overflow" vert="horz" wrap="square" lIns="91440" tIns="45720" rIns="91440" bIns="45720" numCol="1" spcCol="0" rtlCol="0" fromWordArt="0" anchor="ctr" anchorCtr="0" forceAA="0" compatLnSpc="1">
+                        <a:prstTxWarp prst="textNoShape">
+                          <a:avLst/>
+                        </a:prstTxWarp>
+                        <a:noAutofit/>
+                      </wps:bodyPr>
+                    </wps:wsp>
+                  </a:graphicData>
+                </a:graphic>
+              </wp:anchor>
+            </w:drawing>
+          </mc:Choice>
+          <mc:Fallback>
+            <w:pict>
+              <v:rect w14:anchorId="7AEF10BC" id="Rectangle 33" o:spid="_x0000_s1036" style="position:absolute;margin-left:-13.5pt;margin-top:24.05pt;width:70pt;height:34.5pt;z-index:251685888;visibility:visible;mso-wrap-style:square;mso-wrap-distance-left:9pt;mso-wrap-distance-top:0;mso-wrap-distance-right:9pt;mso-wrap-distance-bottom:0;mso-position-horizontal:absolute;mso-position-horizontal-relative:text;mso-position-vertical:absolute;mso-position-vertical-relative:text;v-text-anchor:middle" o:gfxdata="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" fillcolor="white [3201]" strokecolor="#70ad47 [3209]" strokeweight="1pt">
+                <v:textbox>
+                  <w:txbxContent>
+                    <w:p>
+                      <w:pPr>
+                        <w:jc w:val="center"/>
+                        <w:rPr>
+                          <w:lang w:val="en-IN"/>
+                        </w:rPr>
+                      </w:pPr>
+                      <w:r>
+                        <w:rPr>
+                          <w:lang w:val="en-IN"/>
+                        </w:rPr>
+                        <w:t>AWS CDN</w:t>
+                      </w:r>
+                    </w:p>
+                  </w:txbxContent>
+                </v:textbox>
+              </v:rect>
+            </w:pict>
+          </mc:Fallback>
+        </mc:AlternateContent>
+      </w:r>
+    </w:p>
+    <w:p>
+      <w:pPr>
+        <w:rPr>
+          <w:u w:val="single"/>
+          <w:lang w:val="en-IN"/>
+        </w:rPr>
+      </w:pPr>
+      <w:r>
+        <w:rPr>
+          <w:noProof/>
+          <w:u w:val="single"/>
+        </w:rPr>
+        <mc:AlternateContent>
+          <mc:Choice Requires="wps">
+            <w:drawing>
+              <wp:anchor distT="0" distB="0" distL="114300" distR="114300" simplePos="0" relativeHeight="251699200" behindDoc="0" locked="0" layoutInCell="1" allowOverlap="1" wp14:anchorId="0782CA75" wp14:editId="3F9DAC97">
+                <wp:simplePos x="0" y="0"/>
+                <wp:positionH relativeFrom="column">
+                  <wp:posOffset>-438150</wp:posOffset>
+                </wp:positionH>
+                <wp:positionV relativeFrom="paragraph">
+                  <wp:posOffset>257175</wp:posOffset>
+                </wp:positionV>
+                <wp:extent cx="361950" cy="723900"/>
+                <wp:effectExtent l="38100" t="38100" r="57150" b="57150"/>
+                <wp:wrapNone/>
+                <wp:docPr id="34" name="Straight Arrow Connector 34"/>
+                <wp:cNvGraphicFramePr/>
+                <a:graphic xmlns:a="http://schemas.openxmlformats.org/drawingml/2006/main">
+                  <a:graphicData uri="http://schemas.microsoft.com/office/word/2010/wordprocessingShape">
+                    <wps:wsp>
+                      <wps:cNvCnPr/>
+                      <wps:spPr>
+                        <a:xfrm flipV="1">
+                          <a:off x="0" y="0"/>
+                          <a:ext cx="361950" cy="723900"/>
+                        </a:xfrm>
+                        <a:prstGeom prst="straightConnector1">
+                          <a:avLst/>
+                        </a:prstGeom>
+                        <a:ln>
+                          <a:headEnd type="triangle"/>
+                          <a:tailEnd type="triangle"/>
+                        </a:ln>
+                      </wps:spPr>
+                      <wps:style>
+                        <a:lnRef idx="1">
+                          <a:schemeClr val="accent1"/>
+                        </a:lnRef>
+                        <a:fillRef idx="0">
+                          <a:schemeClr val="accent1"/>
+                        </a:fillRef>
+                        <a:effectRef idx="0">
+                          <a:schemeClr val="accent1"/>
+                        </a:effectRef>
+                        <a:fontRef idx="minor">
+                          <a:schemeClr val="tx1"/>
+                        </a:fontRef>
+                      </wps:style>
+                      <wps:bodyPr/>
+                    </wps:wsp>
+                  </a:graphicData>
+                </a:graphic>
+              </wp:anchor>
+            </w:drawing>
+          </mc:Choice>
+          <mc:Fallback>
+            <w:pict>
+              <v:shape w14:anchorId="30DC2368" id="Straight Arrow Connector 34" o:spid="_x0000_s1026" type="#_x0000_t32" style="position:absolute;margin-left:-34.5pt;margin-top:20.25pt;width:28.5pt;height:57pt;flip:y;z-index:251699200;visibility:visible;mso-wrap-style:square;mso-wrap-distance-left:9pt;mso-wrap-distance-top:0;mso-wrap-distance-right:9pt;mso-wrap-distance-bottom:0;mso-position-horizontal:absolute;mso-position-horizontal-relative:text;mso-position-vertical:absolute;mso-position-vertical-relative:text" o:gfxdata="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" strokecolor="#5b9bd5 [3204]" strokeweight=".5pt">
+                <v:stroke startarrow="block" endarrow="block" joinstyle="miter"/>
+              </v:shape>
+            </w:pict>
+          </mc:Fallback>
+        </mc:AlternateContent>
+      </w:r>
+      <w:r>
+        <w:rPr>
+          <w:noProof/>
+          <w:u w:val="single"/>
+        </w:rPr>
+        <mc:AlternateContent>
+          <mc:Choice Requires="wps">
+            <w:drawing>
+              <wp:anchor distT="0" distB="0" distL="114300" distR="114300" simplePos="0" relativeHeight="251698176" behindDoc="0" locked="0" layoutInCell="1" allowOverlap="1" wp14:anchorId="1EF2FEA4" wp14:editId="6B1F8EA0">
+                <wp:simplePos x="0" y="0"/>
+                <wp:positionH relativeFrom="column">
+                  <wp:posOffset>-711200</wp:posOffset>
+                </wp:positionH>
+                <wp:positionV relativeFrom="paragraph">
+                  <wp:posOffset>193675</wp:posOffset>
+                </wp:positionV>
+                <wp:extent cx="349250" cy="1276350"/>
+                <wp:effectExtent l="19050" t="38100" r="31750" b="57150"/>
+                <wp:wrapNone/>
+                <wp:docPr id="35" name="8-Point Star 35"/>
+                <wp:cNvGraphicFramePr/>
+                <a:graphic xmlns:a="http://schemas.openxmlformats.org/drawingml/2006/main">
+                  <a:graphicData uri="http://schemas.microsoft.com/office/word/2010/wordprocessingShape">
+                    <wps:wsp>
+                      <wps:cNvSpPr/>
+                      <wps:spPr>
+                        <a:xfrm>
+                          <a:off x="0" y="0"/>
+                          <a:ext cx="349250" cy="1276350"/>
+                        </a:xfrm>
+                        <a:prstGeom prst="star8">
+                          <a:avLst/>
+                        </a:prstGeom>
+                      </wps:spPr>
+                      <wps:style>
+                        <a:lnRef idx="2">
+                          <a:schemeClr val="accent6"/>
+                        </a:lnRef>
+                        <a:fillRef idx="1">
+                          <a:schemeClr val="lt1"/>
+                        </a:fillRef>
+                        <a:effectRef idx="0">
+                          <a:schemeClr val="accent6"/>
+                        </a:effectRef>
+                        <a:fontRef idx="minor">
+                          <a:schemeClr val="dk1"/>
+                        </a:fontRef>
+                      </wps:style>
+                      <wps:txbx>
+                        <w:txbxContent>
+                          <w:p>
+                            <w:pPr>
+                              <w:jc w:val="center"/>
+                              <w:rPr>
+                                <w:lang w:val="en-IN"/>
+                              </w:rPr>
+                            </w:pPr>
+                            <w:r>
+                              <w:rPr>
+                                <w:lang w:val="en-IN"/>
+                              </w:rPr>
+                              <w:t>WAF</w:t>
+                            </w:r>
+                          </w:p>
+                        </w:txbxContent>
+                      </wps:txbx>
+                      <wps:bodyPr rot="0" spcFirstLastPara="0" vertOverflow="overflow" horzOverflow="overflow" vert="horz" wrap="square" lIns="91440" tIns="45720" rIns="91440" bIns="45720" numCol="1" spcCol="0" rtlCol="0" fromWordArt="0" anchor="ctr" anchorCtr="0" forceAA="0" compatLnSpc="1">
+                        <a:prstTxWarp prst="textNoShape">
+                          <a:avLst/>
+                        </a:prstTxWarp>
+                        <a:noAutofit/>
+                      </wps:bodyPr>
+                    </wps:wsp>
+                  </a:graphicData>
+                </a:graphic>
+              </wp:anchor>
+            </w:drawing>
+          </mc:Choice>
+          <mc:Fallback>
+            <w:pict>
+              <v:shapetype w14:anchorId="1EF2FEA4" id="_x0000_t58" coordsize="21600,21600" o:spt="58" adj="2538" path="m21600,10800l@3@6,18436,3163@4@5,10800,0@6@5,3163,3163@5@6,,10800@5@4,3163,18436@6@3,10800,21600@4@3,18436,18436@3@4xe">
+                <v:stroke joinstyle="miter"/>
+                <v:formulas>
+                  <v:f eqn="sum 10800 0 #0"/>
+                  <v:f eqn="prod @0 30274 32768"/>
+                  <v:f eqn="prod @0 12540 32768"/>
+                  <v:f eqn="sum @1 10800 0"/>
+                  <v:f eqn="sum @2 10800 0"/>
+                  <v:f eqn="sum 10800 0 @1"/>
+                  <v:f eqn="sum 10800 0 @2"/>
+                  <v:f eqn="prod @0 23170 32768"/>
+                  <v:f eqn="sum @7 10800 0"/>
+                  <v:f eqn="sum 10800 0 @7"/>
+                </v:formulas>
+                <v:path gradientshapeok="t" o:connecttype="rect" textboxrect="@9,@9,@8,@8"/>
+                <v:handles>
+                  <v:h position="#0,center" xrange="0,10800"/>
+                </v:handles>
+              </v:shapetype>
+              <v:shape id="8-Point Star 35" o:spid="_x0000_s1037" type="#_x0000_t58" style="position:absolute;margin-left:-56pt;margin-top:15.25pt;width:27.5pt;height:100.5pt;z-index:251698176;visibility:visible;mso-wrap-style:square;mso-wrap-distance-left:9pt;mso-wrap-distance-top:0;mso-wrap-distance-right:9pt;mso-wrap-distance-bottom:0;mso-position-horizontal:absolute;mso-position-horizontal-relative:text;mso-position-vertical:absolute;mso-position-vertical-relative:text;v-text-anchor:middle" o:gfxdata="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" adj="2700" fillcolor="white [3201]" strokecolor="#70ad47 [3209]" strokeweight="1pt">
+                <v:textbox>
+                  <w:txbxContent>
+                    <w:p>
+                      <w:pPr>
+                        <w:jc w:val="center"/>
+                        <w:rPr>
+                          <w:lang w:val="en-IN"/>
+                        </w:rPr>
+                      </w:pPr>
+                      <w:r>
+                        <w:rPr>
+                          <w:lang w:val="en-IN"/>
+                        </w:rPr>
+                        <w:t>WAF</w:t>
+                      </w:r>
+                    </w:p>
+                  </w:txbxContent>
+                </v:textbox>
+              </v:shape>
+            </w:pict>
+          </mc:Fallback>
+        </mc:AlternateContent>
+      </w:r>
+      <w:r>
+        <w:rPr>
+          <w:u w:val="single"/>
+          <w:lang w:val="en-IN"/>
+        </w:rPr>
+        <w:t>APAP</w:t>
+      </w:r>
+    </w:p>
+    <w:p>
+      <w:pPr>
+        <w:rPr>
+          <w:u w:val="single"/>
+          <w:lang w:val="en-IN"/>
+        </w:rPr>
+      </w:pPr>
+    </w:p>
+    <w:p>
+      <w:pPr>
+        <w:rPr>
           <w:b/>
           <w:highlight w:val="green"/>
-          <w:lang w:val="en-IN"/>
-        </w:rPr>
-        <w:t>WAF</w:t>
-      </w:r>
-      <w:r>
-        <w:rPr>
-          <w:rFonts w:cstheme="minorHAnsi"/>
-          <w:lang w:val="en-IN"/>
-        </w:rPr>
-        <w:t>:   Web app</w:t>
-      </w:r>
-      <w:r>
-        <w:rPr>
-          <w:rFonts w:cstheme="minorHAnsi"/>
-          <w:lang w:val="en-IN"/>
-        </w:rPr>
-        <w:t>lication</w:t>
-      </w:r>
-      <w:r>
-        <w:rPr>
-          <w:rFonts w:cstheme="minorHAnsi"/>
-          <w:lang w:val="en-IN"/>
-        </w:rPr>
-        <w:t xml:space="preserve"> firewall </w:t>
-      </w:r>
-    </w:p>
-    <w:p>
-      <w:pPr>
-        <w:rPr>
-          <w:rFonts w:cstheme="minorHAnsi"/>
-          <w:lang w:val="en-IN"/>
-        </w:rPr>
-      </w:pPr>
-      <w:r>
-        <w:rPr>
-          <w:rFonts w:cstheme="minorHAnsi"/>
-          <w:b/>
-          <w:lang w:val="en-IN"/>
-        </w:rPr>
-        <w:t>Usage</w:t>
-      </w:r>
-      <w:r>
-        <w:rPr>
-          <w:rFonts w:cstheme="minorHAnsi"/>
-          <w:lang w:val="en-IN"/>
-        </w:rPr>
-        <w:t xml:space="preserve">: </w:t>
-      </w:r>
-      <w:r>
-        <w:rPr>
-          <w:rFonts w:cstheme="minorHAnsi"/>
-          <w:color w:val="444444"/>
-          <w:shd w:val="clear" w:color="auto" w:fill="FFFFFF"/>
-        </w:rPr>
-        <w:t xml:space="preserve">AWS WAF is a web application firewall that lets you monitor the HTTP and HTTPS requests that are forwarded to an Amazon API Gateway API, Amazon </w:t>
-      </w:r>
-      <w:proofErr w:type="spellStart"/>
-      <w:r>
-        <w:rPr>
-          <w:rFonts w:cstheme="minorHAnsi"/>
-          <w:color w:val="444444"/>
-          <w:shd w:val="clear" w:color="auto" w:fill="FFFFFF"/>
-        </w:rPr>
-        <w:t>CloudFront</w:t>
-      </w:r>
-      <w:proofErr w:type="spellEnd"/>
-      <w:r>
-        <w:rPr>
-          <w:rFonts w:cstheme="minorHAnsi"/>
-          <w:color w:val="444444"/>
-          <w:shd w:val="clear" w:color="auto" w:fill="FFFFFF"/>
-        </w:rPr>
-        <w:t xml:space="preserve"> or an Application Load Balancer. AWS WAF also lets you control access to your content. Based on conditions that you specify, such as the IP addresses that requests originate from or the values of query strings, API Gateway, </w:t>
-      </w:r>
-      <w:proofErr w:type="spellStart"/>
-      <w:r>
-        <w:rPr>
-          <w:rFonts w:cstheme="minorHAnsi"/>
-          <w:color w:val="444444"/>
-          <w:shd w:val="clear" w:color="auto" w:fill="FFFFFF"/>
-        </w:rPr>
-        <w:t>CloudFront</w:t>
-      </w:r>
-      <w:proofErr w:type="spellEnd"/>
-      <w:r>
-        <w:rPr>
-          <w:rFonts w:cstheme="minorHAnsi"/>
-          <w:color w:val="444444"/>
-          <w:shd w:val="clear" w:color="auto" w:fill="FFFFFF"/>
-        </w:rPr>
-        <w:t xml:space="preserve"> or an Application Load Balancer responds to requests either with the requested content or with an HTTP 403 status code (Forbidden). You also can configure </w:t>
-      </w:r>
-      <w:proofErr w:type="spellStart"/>
-      <w:r>
-        <w:rPr>
-          <w:rFonts w:cstheme="minorHAnsi"/>
-          <w:color w:val="444444"/>
-          <w:shd w:val="clear" w:color="auto" w:fill="FFFFFF"/>
-        </w:rPr>
-        <w:t>CloudFront</w:t>
-      </w:r>
-      <w:proofErr w:type="spellEnd"/>
-      <w:r>
-        <w:rPr>
-          <w:rFonts w:cstheme="minorHAnsi"/>
-          <w:color w:val="444444"/>
-          <w:shd w:val="clear" w:color="auto" w:fill="FFFFFF"/>
-        </w:rPr>
-        <w:t xml:space="preserve"> to return a custom error page when a request is blocked.</w:t>
-      </w:r>
-    </w:p>
-    <w:p>
-      <w:pPr>
-        <w:rPr>
-          <w:rFonts w:cstheme="minorHAnsi"/>
-          <w:lang w:val="en-IN"/>
-        </w:rPr>
-      </w:pPr>
-      <w:r>
-        <w:rPr>
-          <w:rFonts w:cstheme="minorHAnsi"/>
-          <w:lang w:val="en-IN"/>
-        </w:rPr>
-        <w:t xml:space="preserve"> </w:t>
-      </w:r>
-      <w:r>
-        <w:rPr>
-          <w:rFonts w:cstheme="minorHAnsi"/>
-          <w:b/>
-          <w:lang w:val="en-IN"/>
-        </w:rPr>
-        <w:t>Security</w:t>
-      </w:r>
-      <w:r>
-        <w:rPr>
-          <w:rFonts w:cstheme="minorHAnsi"/>
-          <w:lang w:val="en-IN"/>
-        </w:rPr>
-        <w:t xml:space="preserve">: </w:t>
-      </w:r>
-      <w:r>
-        <w:rPr>
-          <w:rFonts w:cstheme="minorHAnsi"/>
-          <w:lang w:val="en-IN"/>
-        </w:rPr>
-        <w:t xml:space="preserve">Provides layer 7 </w:t>
-      </w:r>
-      <w:r>
-        <w:rPr>
-          <w:rFonts w:cstheme="minorHAnsi"/>
-          <w:lang w:val="en-IN"/>
-        </w:rPr>
-        <w:t>capabilities</w:t>
-      </w:r>
-      <w:r>
-        <w:rPr>
-          <w:rFonts w:cstheme="minorHAnsi"/>
-          <w:lang w:val="en-IN"/>
-        </w:rPr>
-        <w:t xml:space="preserve">, from the </w:t>
-      </w:r>
-      <w:proofErr w:type="spellStart"/>
-      <w:proofErr w:type="gramStart"/>
-      <w:r>
-        <w:rPr>
-          <w:rFonts w:cstheme="minorHAnsi"/>
-          <w:lang w:val="en-IN"/>
-        </w:rPr>
-        <w:t>url</w:t>
-      </w:r>
-      <w:proofErr w:type="spellEnd"/>
-      <w:proofErr w:type="gramEnd"/>
-      <w:r>
-        <w:rPr>
-          <w:rFonts w:cstheme="minorHAnsi"/>
-          <w:lang w:val="en-IN"/>
-        </w:rPr>
-        <w:t xml:space="preserve"> to IP based rule policies (Access/Deny) to our resources. </w:t>
-      </w:r>
-    </w:p>
-    <w:p>
-      <w:pPr>
-        <w:rPr>
-          <w:rFonts w:cstheme="minorHAnsi"/>
-          <w:lang w:val="en-IN"/>
-        </w:rPr>
-      </w:pPr>
+          <w:u w:val="single"/>
+          <w:lang w:val="en-IN"/>
+        </w:rPr>
+      </w:pPr>
+    </w:p>
+    <w:p>
+      <w:pPr>
+        <w:rPr>
+          <w:b/>
+          <w:lang w:val="en-IN"/>
+        </w:rPr>
+      </w:pPr>
+      <w:r>
+        <w:rPr>
+          <w:b/>
+          <w:noProof/>
+        </w:rPr>
+        <mc:AlternateContent>
+          <mc:Choice Requires="wps">
+            <w:drawing>
+              <wp:anchor distT="0" distB="0" distL="114300" distR="114300" simplePos="0" relativeHeight="251701248" behindDoc="0" locked="0" layoutInCell="1" allowOverlap="1" wp14:anchorId="34AF810B" wp14:editId="4BF652A5">
+                <wp:simplePos x="0" y="0"/>
+                <wp:positionH relativeFrom="column">
+                  <wp:posOffset>-742950</wp:posOffset>
+                </wp:positionH>
+                <wp:positionV relativeFrom="paragraph">
+                  <wp:posOffset>289560</wp:posOffset>
+                </wp:positionV>
+                <wp:extent cx="139700" cy="450850"/>
+                <wp:effectExtent l="38100" t="38100" r="50800" b="63500"/>
+                <wp:wrapNone/>
+                <wp:docPr id="36" name="Elbow Connector 36"/>
+                <wp:cNvGraphicFramePr/>
+                <a:graphic xmlns:a="http://schemas.openxmlformats.org/drawingml/2006/main">
+                  <a:graphicData uri="http://schemas.microsoft.com/office/word/2010/wordprocessingShape">
+                    <wps:wsp>
+                      <wps:cNvCnPr/>
+                      <wps:spPr>
+                        <a:xfrm flipV="1">
+                          <a:off x="0" y="0"/>
+                          <a:ext cx="139700" cy="450850"/>
+                        </a:xfrm>
+                        <a:prstGeom prst="bentConnector3">
+                          <a:avLst/>
+                        </a:prstGeom>
+                        <a:ln>
+                          <a:headEnd type="triangle"/>
+                          <a:tailEnd type="triangle"/>
+                        </a:ln>
+                      </wps:spPr>
+                      <wps:style>
+                        <a:lnRef idx="1">
+                          <a:schemeClr val="accent1"/>
+                        </a:lnRef>
+                        <a:fillRef idx="0">
+                          <a:schemeClr val="accent1"/>
+                        </a:fillRef>
+                        <a:effectRef idx="0">
+                          <a:schemeClr val="accent1"/>
+                        </a:effectRef>
+                        <a:fontRef idx="minor">
+                          <a:schemeClr val="tx1"/>
+                        </a:fontRef>
+                      </wps:style>
+                      <wps:bodyPr/>
+                    </wps:wsp>
+                  </a:graphicData>
+                </a:graphic>
+              </wp:anchor>
+            </w:drawing>
+          </mc:Choice>
+          <mc:Fallback>
+            <w:pict>
+              <v:shape w14:anchorId="411917B0" id="Elbow Connector 36" o:spid="_x0000_s1026" type="#_x0000_t34" style="position:absolute;margin-left:-58.5pt;margin-top:22.8pt;width:11pt;height:35.5pt;flip:y;z-index:251701248;visibility:visible;mso-wrap-style:square;mso-wrap-distance-left:9pt;mso-wrap-distance-top:0;mso-wrap-distance-right:9pt;mso-wrap-distance-bottom:0;mso-position-horizontal:absolute;mso-position-horizontal-relative:text;mso-position-vertical:absolute;mso-position-vertical-relative:text" o:gfxdata="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" strokecolor="#5b9bd5 [3204]" strokeweight=".5pt">
+                <v:stroke startarrow="block" endarrow="block"/>
+              </v:shape>
+            </w:pict>
+          </mc:Fallback>
+        </mc:AlternateContent>
+      </w:r>
+      <w:r>
+        <w:rPr>
+          <w:b/>
+          <w:highlight w:val="lightGray"/>
+          <w:lang w:val="en-IN"/>
+        </w:rPr>
+        <w:t>Presentation Layer</w:t>
+      </w:r>
+      <w:r>
+        <w:rPr>
+          <w:b/>
+          <w:lang w:val="en-IN"/>
+        </w:rPr>
+        <w:tab/>
+      </w:r>
+      <w:r>
+        <w:rPr>
+          <w:b/>
+          <w:lang w:val="en-IN"/>
+        </w:rPr>
+        <w:tab/>
+        <w:t xml:space="preserve">           </w:t>
+      </w:r>
+      <w:r>
+        <w:rPr>
+          <w:b/>
+          <w:highlight w:val="lightGray"/>
+          <w:lang w:val="en-IN"/>
+        </w:rPr>
+        <w:t>Application Layer</w:t>
+      </w:r>
+      <w:r>
+        <w:rPr>
+          <w:b/>
+          <w:lang w:val="en-IN"/>
+        </w:rPr>
+        <w:t xml:space="preserve">                                                  </w:t>
+      </w:r>
+      <w:r>
+        <w:rPr>
+          <w:b/>
+          <w:highlight w:val="lightGray"/>
+          <w:lang w:val="en-IN"/>
+        </w:rPr>
+        <w:t>Data Layer</w:t>
+      </w:r>
+    </w:p>
+    <w:p>
+      <w:pPr>
+        <w:rPr>
+          <w:b/>
+          <w:highlight w:val="green"/>
+          <w:u w:val="single"/>
+          <w:lang w:val="en-IN"/>
+        </w:rPr>
+      </w:pPr>
+    </w:p>
+    <w:p>
+      <w:pPr>
+        <w:rPr>
+          <w:b/>
+          <w:highlight w:val="green"/>
+          <w:u w:val="single"/>
+          <w:lang w:val="en-IN"/>
+        </w:rPr>
+      </w:pPr>
+      <w:r>
+        <w:rPr>
+          <w:b/>
+          <w:noProof/>
+          <w:u w:val="single"/>
+        </w:rPr>
+        <mc:AlternateContent>
+          <mc:Choice Requires="wps">
+            <w:drawing>
+              <wp:anchor distT="0" distB="0" distL="114300" distR="114300" simplePos="0" relativeHeight="251700224" behindDoc="0" locked="0" layoutInCell="1" allowOverlap="1" wp14:anchorId="165BA035" wp14:editId="541DC939">
+                <wp:simplePos x="0" y="0"/>
+                <wp:positionH relativeFrom="column">
+                  <wp:posOffset>-800100</wp:posOffset>
+                </wp:positionH>
+                <wp:positionV relativeFrom="paragraph">
+                  <wp:posOffset>194310</wp:posOffset>
+                </wp:positionV>
+                <wp:extent cx="234950" cy="361950"/>
+                <wp:effectExtent l="0" t="0" r="12700" b="19050"/>
+                <wp:wrapNone/>
+                <wp:docPr id="38" name="Smiley Face 38"/>
+                <wp:cNvGraphicFramePr/>
+                <a:graphic xmlns:a="http://schemas.openxmlformats.org/drawingml/2006/main">
+                  <a:graphicData uri="http://schemas.microsoft.com/office/word/2010/wordprocessingShape">
+                    <wps:wsp>
+                      <wps:cNvSpPr/>
+                      <wps:spPr>
+                        <a:xfrm>
+                          <a:off x="0" y="0"/>
+                          <a:ext cx="234950" cy="361950"/>
+                        </a:xfrm>
+                        <a:prstGeom prst="smileyFace">
+                          <a:avLst/>
+                        </a:prstGeom>
+                      </wps:spPr>
+                      <wps:style>
+                        <a:lnRef idx="2">
+                          <a:schemeClr val="accent1">
+                            <a:shade val="50000"/>
+                          </a:schemeClr>
+                        </a:lnRef>
+                        <a:fillRef idx="1">
+                          <a:schemeClr val="accent1"/>
+                        </a:fillRef>
+                        <a:effectRef idx="0">
+                          <a:schemeClr val="accent1"/>
+                        </a:effectRef>
+                        <a:fontRef idx="minor">
+                          <a:schemeClr val="lt1"/>
+                        </a:fontRef>
+                      </wps:style>
+                      <wps:bodyPr rot="0" spcFirstLastPara="0" vertOverflow="overflow" horzOverflow="overflow" vert="horz" wrap="square" lIns="91440" tIns="45720" rIns="91440" bIns="45720" numCol="1" spcCol="0" rtlCol="0" fromWordArt="0" anchor="ctr" anchorCtr="0" forceAA="0" compatLnSpc="1">
+                        <a:prstTxWarp prst="textNoShape">
+                          <a:avLst/>
+                        </a:prstTxWarp>
+                        <a:noAutofit/>
+                      </wps:bodyPr>
+                    </wps:wsp>
+                  </a:graphicData>
+                </a:graphic>
+              </wp:anchor>
+            </w:drawing>
+          </mc:Choice>
+          <mc:Fallback>
+            <w:pict>
+              <v:shapetype w14:anchorId="1DF41F0A" id="_x0000_t96" coordsize="21600,21600" o:spt="96" adj="17520" path="m10800,qx,10800,10800,21600,21600,10800,10800,xem7340,6445qx6215,7570,7340,8695,8465,7570,7340,6445xnfem14260,6445qx13135,7570,14260,8695,15385,7570,14260,6445xnfem4960@0c8853@3,12747@3,16640@0nfe">
+                <v:formulas>
+                  <v:f eqn="sum 33030 0 #0"/>
+                  <v:f eqn="prod #0 4 3"/>
+                  <v:f eqn="prod @0 1 3"/>
+                  <v:f eqn="sum @1 0 @2"/>
+                </v:formulas>
+                <v:path o:extrusionok="f" gradientshapeok="t" o:connecttype="custom" o:connectlocs="10800,0;3163,3163;0,10800;3163,18437;10800,21600;18437,18437;21600,10800;18437,3163" textboxrect="3163,3163,18437,18437"/>
+                <v:handles>
+                  <v:h position="center,#0" yrange="15510,17520"/>
+                </v:handles>
+                <o:complex v:ext="view"/>
+              </v:shapetype>
+              <v:shape id="Smiley Face 38" o:spid="_x0000_s1026" type="#_x0000_t96" style="position:absolute;margin-left:-63pt;margin-top:15.3pt;width:18.5pt;height:28.5pt;z-index:251700224;visibility:visible;mso-wrap-style:square;mso-wrap-distance-left:9pt;mso-wrap-distance-top:0;mso-wrap-distance-right:9pt;mso-wrap-distance-bottom:0;mso-position-horizontal:absolute;mso-position-horizontal-relative:text;mso-position-vertical:absolute;mso-position-vertical-relative:text;v-text-anchor:middle" o:gfxdata="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" fillcolor="#5b9bd5 [3204]" strokecolor="#1f4d78 [1604]" strokeweight="1pt">
+                <v:stroke joinstyle="miter"/>
+              </v:shape>
+            </w:pict>
+          </mc:Fallback>
+        </mc:AlternateContent>
+      </w:r>
+    </w:p>
+    <w:p>
+      <w:pPr>
+        <w:rPr>
+          <w:b/>
+          <w:lang w:val="en-IN"/>
+        </w:rPr>
+      </w:pPr>
+      <w:r>
+        <w:rPr>
+          <w:b/>
+          <w:noProof/>
+        </w:rPr>
+        <mc:AlternateContent>
+          <mc:Choice Requires="wps">
+            <w:drawing>
+              <wp:anchor distT="0" distB="0" distL="114300" distR="114300" simplePos="0" relativeHeight="251727872" behindDoc="0" locked="0" layoutInCell="1" allowOverlap="1" wp14:anchorId="0B0AE18F" wp14:editId="3B7BD98E">
+                <wp:simplePos x="0" y="0"/>
+                <wp:positionH relativeFrom="column">
+                  <wp:posOffset>-501650</wp:posOffset>
+                </wp:positionH>
+                <wp:positionV relativeFrom="paragraph">
+                  <wp:posOffset>111760</wp:posOffset>
+                </wp:positionV>
+                <wp:extent cx="3708400" cy="82550"/>
+                <wp:effectExtent l="0" t="0" r="63500" b="88900"/>
+                <wp:wrapNone/>
+                <wp:docPr id="62" name="Straight Arrow Connector 62"/>
+                <wp:cNvGraphicFramePr/>
+                <a:graphic xmlns:a="http://schemas.openxmlformats.org/drawingml/2006/main">
+                  <a:graphicData uri="http://schemas.microsoft.com/office/word/2010/wordprocessingShape">
+                    <wps:wsp>
+                      <wps:cNvCnPr/>
+                      <wps:spPr>
+                        <a:xfrm>
+                          <a:off x="0" y="0"/>
+                          <a:ext cx="3708400" cy="82550"/>
+                        </a:xfrm>
+                        <a:prstGeom prst="straightConnector1">
+                          <a:avLst/>
+                        </a:prstGeom>
+                        <a:ln>
+                          <a:tailEnd type="triangle"/>
+                        </a:ln>
+                      </wps:spPr>
+                      <wps:style>
+                        <a:lnRef idx="1">
+                          <a:schemeClr val="accent1"/>
+                        </a:lnRef>
+                        <a:fillRef idx="0">
+                          <a:schemeClr val="accent1"/>
+                        </a:fillRef>
+                        <a:effectRef idx="0">
+                          <a:schemeClr val="accent1"/>
+                        </a:effectRef>
+                        <a:fontRef idx="minor">
+                          <a:schemeClr val="tx1"/>
+                        </a:fontRef>
+                      </wps:style>
+                      <wps:bodyPr/>
+                    </wps:wsp>
+                  </a:graphicData>
+                </a:graphic>
+                <wp14:sizeRelH relativeFrom="margin">
+                  <wp14:pctWidth>0</wp14:pctWidth>
+                </wp14:sizeRelH>
+                <wp14:sizeRelV relativeFrom="margin">
+                  <wp14:pctHeight>0</wp14:pctHeight>
+                </wp14:sizeRelV>
+              </wp:anchor>
+            </w:drawing>
+          </mc:Choice>
+          <mc:Fallback>
+            <w:pict>
+              <v:shape w14:anchorId="0E6BCDB7" id="Straight Arrow Connector 62" o:spid="_x0000_s1026" type="#_x0000_t32" style="position:absolute;margin-left:-39.5pt;margin-top:8.8pt;width:292pt;height:6.5pt;z-index:251727872;visibility:visible;mso-wrap-style:square;mso-width-percent:0;mso-height-percent:0;mso-wrap-distance-left:9pt;mso-wrap-distance-top:0;mso-wrap-distance-right:9pt;mso-wrap-distance-bottom:0;mso-position-horizontal:absolute;mso-position-horizontal-relative:text;mso-position-vertical:absolute;mso-position-vertical-relative:text;mso-width-percent:0;mso-height-percent:0;mso-width-relative:margin;mso-height-relative:margin" o:gfxdata="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" strokecolor="#5b9bd5 [3204]" strokeweight=".5pt">
+                <v:stroke endarrow="block" joinstyle="miter"/>
+              </v:shape>
+            </w:pict>
+          </mc:Fallback>
+        </mc:AlternateContent>
+      </w:r>
+      <w:r>
+        <w:rPr>
+          <w:b/>
+          <w:noProof/>
+        </w:rPr>
+        <mc:AlternateContent>
+          <mc:Choice Requires="wps">
+            <w:drawing>
+              <wp:anchor distT="0" distB="0" distL="114300" distR="114300" simplePos="0" relativeHeight="251717632" behindDoc="0" locked="0" layoutInCell="1" allowOverlap="1" wp14:anchorId="3D9F80FC" wp14:editId="2B2416DE">
+                <wp:simplePos x="0" y="0"/>
+                <wp:positionH relativeFrom="column">
+                  <wp:posOffset>3213100</wp:posOffset>
+                </wp:positionH>
+                <wp:positionV relativeFrom="paragraph">
+                  <wp:posOffset>5715</wp:posOffset>
+                </wp:positionV>
+                <wp:extent cx="120650" cy="501650"/>
+                <wp:effectExtent l="0" t="0" r="69850" b="50800"/>
+                <wp:wrapNone/>
+                <wp:docPr id="57" name="Straight Arrow Connector 57"/>
+                <wp:cNvGraphicFramePr/>
+                <a:graphic xmlns:a="http://schemas.openxmlformats.org/drawingml/2006/main">
+                  <a:graphicData uri="http://schemas.microsoft.com/office/word/2010/wordprocessingShape">
+                    <wps:wsp>
+                      <wps:cNvCnPr/>
+                      <wps:spPr>
+                        <a:xfrm>
+                          <a:off x="0" y="0"/>
+                          <a:ext cx="120650" cy="501650"/>
+                        </a:xfrm>
+                        <a:prstGeom prst="straightConnector1">
+                          <a:avLst/>
+                        </a:prstGeom>
+                        <a:ln>
+                          <a:tailEnd type="triangle"/>
+                        </a:ln>
+                      </wps:spPr>
+                      <wps:style>
+                        <a:lnRef idx="1">
+                          <a:schemeClr val="accent1"/>
+                        </a:lnRef>
+                        <a:fillRef idx="0">
+                          <a:schemeClr val="accent1"/>
+                        </a:fillRef>
+                        <a:effectRef idx="0">
+                          <a:schemeClr val="accent1"/>
+                        </a:effectRef>
+                        <a:fontRef idx="minor">
+                          <a:schemeClr val="tx1"/>
+                        </a:fontRef>
+                      </wps:style>
+                      <wps:bodyPr/>
+                    </wps:wsp>
+                  </a:graphicData>
+                </a:graphic>
+              </wp:anchor>
+            </w:drawing>
+          </mc:Choice>
+          <mc:Fallback>
+            <w:pict>
+              <v:shape w14:anchorId="23444676" id="Straight Arrow Connector 57" o:spid="_x0000_s1026" type="#_x0000_t32" style="position:absolute;margin-left:253pt;margin-top:.45pt;width:9.5pt;height:39.5pt;z-index:251717632;visibility:visible;mso-wrap-style:square;mso-wrap-distance-left:9pt;mso-wrap-distance-top:0;mso-wrap-distance-right:9pt;mso-wrap-distance-bottom:0;mso-position-horizontal:absolute;mso-position-horizontal-relative:text;mso-position-vertical:absolute;mso-position-vertical-relative:text" o:gfxdata="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" strokecolor="#5b9bd5 [3204]" strokeweight=".5pt">
+                <v:stroke endarrow="block" joinstyle="miter"/>
+              </v:shape>
+            </w:pict>
+          </mc:Fallback>
+        </mc:AlternateContent>
+      </w:r>
+      <w:r>
+        <w:rPr>
+          <w:b/>
+          <w:noProof/>
+        </w:rPr>
+        <mc:AlternateContent>
+          <mc:Choice Requires="wps">
+            <w:drawing>
+              <wp:anchor distT="0" distB="0" distL="114300" distR="114300" simplePos="0" relativeHeight="251715584" behindDoc="0" locked="0" layoutInCell="1" allowOverlap="1">
+                <wp:simplePos x="0" y="0"/>
+                <wp:positionH relativeFrom="column">
+                  <wp:posOffset>2781300</wp:posOffset>
+                </wp:positionH>
+                <wp:positionV relativeFrom="paragraph">
+                  <wp:posOffset>16510</wp:posOffset>
+                </wp:positionV>
+                <wp:extent cx="120650" cy="501650"/>
+                <wp:effectExtent l="0" t="0" r="69850" b="50800"/>
+                <wp:wrapNone/>
+                <wp:docPr id="56" name="Straight Arrow Connector 56"/>
+                <wp:cNvGraphicFramePr/>
+                <a:graphic xmlns:a="http://schemas.openxmlformats.org/drawingml/2006/main">
+                  <a:graphicData uri="http://schemas.microsoft.com/office/word/2010/wordprocessingShape">
+                    <wps:wsp>
+                      <wps:cNvCnPr/>
+                      <wps:spPr>
+                        <a:xfrm>
+                          <a:off x="0" y="0"/>
+                          <a:ext cx="120650" cy="501650"/>
+                        </a:xfrm>
+                        <a:prstGeom prst="straightConnector1">
+                          <a:avLst/>
+                        </a:prstGeom>
+                        <a:ln>
+                          <a:tailEnd type="triangle"/>
+                        </a:ln>
+                      </wps:spPr>
+                      <wps:style>
+                        <a:lnRef idx="1">
+                          <a:schemeClr val="accent1"/>
+                        </a:lnRef>
+                        <a:fillRef idx="0">
+                          <a:schemeClr val="accent1"/>
+                        </a:fillRef>
+                        <a:effectRef idx="0">
+                          <a:schemeClr val="accent1"/>
+                        </a:effectRef>
+                        <a:fontRef idx="minor">
+                          <a:schemeClr val="tx1"/>
+                        </a:fontRef>
+                      </wps:style>
+                      <wps:bodyPr/>
+                    </wps:wsp>
+                  </a:graphicData>
+                </a:graphic>
+              </wp:anchor>
+            </w:drawing>
+          </mc:Choice>
+          <mc:Fallback>
+            <w:pict>
+              <v:shape w14:anchorId="45E6AF8E" id="Straight Arrow Connector 56" o:spid="_x0000_s1026" type="#_x0000_t32" style="position:absolute;margin-left:219pt;margin-top:1.3pt;width:9.5pt;height:39.5pt;z-index:251715584;visibility:visible;mso-wrap-style:square;mso-wrap-distance-left:9pt;mso-wrap-distance-top:0;mso-wrap-distance-right:9pt;mso-wrap-distance-bottom:0;mso-position-horizontal:absolute;mso-position-horizontal-relative:text;mso-position-vertical:absolute;mso-position-vertical-relative:text" o:gfxdata="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" strokecolor="#5b9bd5 [3204]" strokeweight=".5pt">
+                <v:stroke endarrow="block" joinstyle="miter"/>
+              </v:shape>
+            </w:pict>
+          </mc:Fallback>
+        </mc:AlternateContent>
+      </w:r>
+      <w:r>
+        <w:rPr>
+          <w:b/>
+          <w:lang w:val="en-IN"/>
+        </w:rPr>
+        <w:t xml:space="preserve">                                                                                                                                                      Monitoring enabled </w:t>
+      </w:r>
+    </w:p>
+    <w:p>
+      <w:pPr>
+        <w:rPr>
+          <w:b/>
+          <w:lang w:val="en-IN"/>
+        </w:rPr>
+      </w:pPr>
+      <w:r>
+        <w:rPr>
+          <w:b/>
+          <w:noProof/>
+        </w:rPr>
+        <mc:AlternateContent>
+          <mc:Choice Requires="wps">
+            <w:drawing>
+              <wp:anchor distT="0" distB="0" distL="114300" distR="114300" simplePos="0" relativeHeight="251702272" behindDoc="0" locked="0" layoutInCell="1" allowOverlap="1">
+                <wp:simplePos x="0" y="0"/>
+                <wp:positionH relativeFrom="column">
+                  <wp:posOffset>1612900</wp:posOffset>
+                </wp:positionH>
+                <wp:positionV relativeFrom="paragraph">
+                  <wp:posOffset>149860</wp:posOffset>
+                </wp:positionV>
+                <wp:extent cx="2895600" cy="2876550"/>
+                <wp:effectExtent l="0" t="0" r="19050" b="19050"/>
+                <wp:wrapNone/>
+                <wp:docPr id="39" name="Rectangle 39"/>
+                <wp:cNvGraphicFramePr/>
+                <a:graphic xmlns:a="http://schemas.openxmlformats.org/drawingml/2006/main">
+                  <a:graphicData uri="http://schemas.microsoft.com/office/word/2010/wordprocessingShape">
+                    <wps:wsp>
+                      <wps:cNvSpPr/>
+                      <wps:spPr>
+                        <a:xfrm>
+                          <a:off x="0" y="0"/>
+                          <a:ext cx="2895600" cy="2876550"/>
+                        </a:xfrm>
+                        <a:prstGeom prst="rect">
+                          <a:avLst/>
+                        </a:prstGeom>
+                      </wps:spPr>
+                      <wps:style>
+                        <a:lnRef idx="2">
+                          <a:schemeClr val="accent6"/>
+                        </a:lnRef>
+                        <a:fillRef idx="1">
+                          <a:schemeClr val="lt1"/>
+                        </a:fillRef>
+                        <a:effectRef idx="0">
+                          <a:schemeClr val="accent6"/>
+                        </a:effectRef>
+                        <a:fontRef idx="minor">
+                          <a:schemeClr val="dk1"/>
+                        </a:fontRef>
+                      </wps:style>
+                      <wps:bodyPr rot="0" spcFirstLastPara="0" vertOverflow="overflow" horzOverflow="overflow" vert="horz" wrap="square" lIns="91440" tIns="45720" rIns="91440" bIns="45720" numCol="1" spcCol="0" rtlCol="0" fromWordArt="0" anchor="ctr" anchorCtr="0" forceAA="0" compatLnSpc="1">
+                        <a:prstTxWarp prst="textNoShape">
+                          <a:avLst/>
+                        </a:prstTxWarp>
+                        <a:noAutofit/>
+                      </wps:bodyPr>
+                    </wps:wsp>
+                  </a:graphicData>
+                </a:graphic>
+                <wp14:sizeRelH relativeFrom="margin">
+                  <wp14:pctWidth>0</wp14:pctWidth>
+                </wp14:sizeRelH>
+                <wp14:sizeRelV relativeFrom="margin">
+                  <wp14:pctHeight>0</wp14:pctHeight>
+                </wp14:sizeRelV>
+              </wp:anchor>
+            </w:drawing>
+          </mc:Choice>
+          <mc:Fallback>
+            <w:pict>
+              <v:rect w14:anchorId="4E0CD638" id="Rectangle 39" o:spid="_x0000_s1026" style="position:absolute;margin-left:127pt;margin-top:11.8pt;width:228pt;height:226.5pt;z-index:251702272;visibility:visible;mso-wrap-style:square;mso-width-percent:0;mso-height-percent:0;mso-wrap-distance-left:9pt;mso-wrap-distance-top:0;mso-wrap-distance-right:9pt;mso-wrap-distance-bottom:0;mso-position-horizontal:absolute;mso-position-horizontal-relative:text;mso-position-vertical:absolute;mso-position-vertical-relative:text;mso-width-percent:0;mso-height-percent:0;mso-width-relative:margin;mso-height-relative:margin;v-text-anchor:middle" o:gfxdata="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" fillcolor="white [3201]" strokecolor="#70ad47 [3209]" strokeweight="1pt"/>
+            </w:pict>
+          </mc:Fallback>
+        </mc:AlternateContent>
+      </w:r>
+      <w:r>
+        <w:rPr>
+          <w:b/>
+          <w:noProof/>
+        </w:rPr>
+        <mc:AlternateContent>
+          <mc:Choice Requires="wps">
+            <w:drawing>
+              <wp:anchor distT="0" distB="0" distL="114300" distR="114300" simplePos="0" relativeHeight="251703296" behindDoc="0" locked="0" layoutInCell="1" allowOverlap="1">
+                <wp:simplePos x="0" y="0"/>
+                <wp:positionH relativeFrom="column">
+                  <wp:posOffset>1803400</wp:posOffset>
+                </wp:positionH>
+                <wp:positionV relativeFrom="paragraph">
+                  <wp:posOffset>257810</wp:posOffset>
+                </wp:positionV>
+                <wp:extent cx="2609850" cy="292100"/>
+                <wp:effectExtent l="0" t="0" r="19050" b="12700"/>
+                <wp:wrapNone/>
+                <wp:docPr id="40" name="Rectangle 40"/>
+                <wp:cNvGraphicFramePr/>
+                <a:graphic xmlns:a="http://schemas.openxmlformats.org/drawingml/2006/main">
+                  <a:graphicData uri="http://schemas.microsoft.com/office/word/2010/wordprocessingShape">
+                    <wps:wsp>
+                      <wps:cNvSpPr/>
+                      <wps:spPr>
+                        <a:xfrm>
+                          <a:off x="0" y="0"/>
+                          <a:ext cx="2609850" cy="292100"/>
+                        </a:xfrm>
+                        <a:prstGeom prst="rect">
+                          <a:avLst/>
+                        </a:prstGeom>
+                      </wps:spPr>
+                      <wps:style>
+                        <a:lnRef idx="2">
+                          <a:schemeClr val="accent1">
+                            <a:shade val="50000"/>
+                          </a:schemeClr>
+                        </a:lnRef>
+                        <a:fillRef idx="1">
+                          <a:schemeClr val="accent1"/>
+                        </a:fillRef>
+                        <a:effectRef idx="0">
+                          <a:schemeClr val="accent1"/>
+                        </a:effectRef>
+                        <a:fontRef idx="minor">
+                          <a:schemeClr val="lt1"/>
+                        </a:fontRef>
+                      </wps:style>
+                      <wps:txbx>
+                        <w:txbxContent>
+                          <w:p>
+                            <w:pPr>
+                              <w:jc w:val="center"/>
+                              <w:rPr>
+                                <w:lang w:val="en-IN"/>
+                              </w:rPr>
+                            </w:pPr>
+                            <w:r>
+                              <w:rPr>
+                                <w:lang w:val="en-IN"/>
+                              </w:rPr>
+                              <w:t>Load Balancer</w:t>
+                            </w:r>
+                            <w:r>
+                              <w:rPr>
+                                <w:lang w:val="en-IN"/>
+                              </w:rPr>
+                              <w:t xml:space="preserve"> (IGW)</w:t>
+                            </w:r>
+                          </w:p>
+                        </w:txbxContent>
+                      </wps:txbx>
+                      <wps:bodyPr rot="0" spcFirstLastPara="0" vertOverflow="overflow" horzOverflow="overflow" vert="horz" wrap="square" lIns="91440" tIns="45720" rIns="91440" bIns="45720" numCol="1" spcCol="0" rtlCol="0" fromWordArt="0" anchor="ctr" anchorCtr="0" forceAA="0" compatLnSpc="1">
+                        <a:prstTxWarp prst="textNoShape">
+                          <a:avLst/>
+                        </a:prstTxWarp>
+                        <a:noAutofit/>
+                      </wps:bodyPr>
+                    </wps:wsp>
+                  </a:graphicData>
+                </a:graphic>
+              </wp:anchor>
+            </w:drawing>
+          </mc:Choice>
+          <mc:Fallback>
+            <w:pict>
+              <v:rect id="Rectangle 40" o:spid="_x0000_s1038" style="position:absolute;margin-left:142pt;margin-top:20.3pt;width:205.5pt;height:23pt;z-index:251703296;visibility:visible;mso-wrap-style:square;mso-wrap-distance-left:9pt;mso-wrap-distance-top:0;mso-wrap-distance-right:9pt;mso-wrap-distance-bottom:0;mso-position-horizontal:absolute;mso-position-horizontal-relative:text;mso-position-vertical:absolute;mso-position-vertical-relative:text;v-text-anchor:middle" o:gfxdata="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" fillcolor="#5b9bd5 [3204]" strokecolor="#1f4d78 [1604]" strokeweight="1pt">
+                <v:textbox>
+                  <w:txbxContent>
+                    <w:p>
+                      <w:pPr>
+                        <w:jc w:val="center"/>
+                        <w:rPr>
+                          <w:lang w:val="en-IN"/>
+                        </w:rPr>
+                      </w:pPr>
+                      <w:r>
+                        <w:rPr>
+                          <w:lang w:val="en-IN"/>
+                        </w:rPr>
+                        <w:t>Load Balancer</w:t>
+                      </w:r>
+                      <w:r>
+                        <w:rPr>
+                          <w:lang w:val="en-IN"/>
+                        </w:rPr>
+                        <w:t xml:space="preserve"> (IGW)</w:t>
+                      </w:r>
+                    </w:p>
+                  </w:txbxContent>
+                </v:textbox>
+              </v:rect>
+            </w:pict>
+          </mc:Fallback>
+        </mc:AlternateContent>
+      </w:r>
+      <w:r>
+        <w:rPr>
+          <w:b/>
+          <w:lang w:val="en-IN"/>
+        </w:rPr>
+        <w:t xml:space="preserve">                                          </w:t>
+      </w:r>
+    </w:p>
+    <w:p>
+      <w:pPr>
+        <w:rPr>
+          <w:rFonts w:cstheme="minorHAnsi"/>
+          <w:lang w:val="en-IN"/>
+        </w:rPr>
+      </w:pPr>
+      <w:r>
+        <w:rPr>
+          <w:b/>
+          <w:noProof/>
+        </w:rPr>
+        <mc:AlternateContent>
+          <mc:Choice Requires="wps">
+            <w:drawing>
+              <wp:anchor distT="0" distB="0" distL="114300" distR="114300" simplePos="0" relativeHeight="251725824" behindDoc="0" locked="0" layoutInCell="1" allowOverlap="1" wp14:anchorId="7565AF46" wp14:editId="5901F8A7">
+                <wp:simplePos x="0" y="0"/>
+                <wp:positionH relativeFrom="column">
+                  <wp:posOffset>2762250</wp:posOffset>
+                </wp:positionH>
+                <wp:positionV relativeFrom="paragraph">
+                  <wp:posOffset>1076960</wp:posOffset>
+                </wp:positionV>
+                <wp:extent cx="889000" cy="241300"/>
+                <wp:effectExtent l="38100" t="57150" r="25400" b="25400"/>
+                <wp:wrapNone/>
+                <wp:docPr id="61" name="Straight Arrow Connector 61"/>
+                <wp:cNvGraphicFramePr/>
+                <a:graphic xmlns:a="http://schemas.openxmlformats.org/drawingml/2006/main">
+                  <a:graphicData uri="http://schemas.microsoft.com/office/word/2010/wordprocessingShape">
+                    <wps:wsp>
+                      <wps:cNvCnPr/>
+                      <wps:spPr>
+                        <a:xfrm flipH="1" flipV="1">
+                          <a:off x="0" y="0"/>
+                          <a:ext cx="889000" cy="241300"/>
+                        </a:xfrm>
+                        <a:prstGeom prst="straightConnector1">
+                          <a:avLst/>
+                        </a:prstGeom>
+                        <a:ln>
+                          <a:tailEnd type="triangle"/>
+                        </a:ln>
+                      </wps:spPr>
+                      <wps:style>
+                        <a:lnRef idx="1">
+                          <a:schemeClr val="accent1"/>
+                        </a:lnRef>
+                        <a:fillRef idx="0">
+                          <a:schemeClr val="accent1"/>
+                        </a:fillRef>
+                        <a:effectRef idx="0">
+                          <a:schemeClr val="accent1"/>
+                        </a:effectRef>
+                        <a:fontRef idx="minor">
+                          <a:schemeClr val="tx1"/>
+                        </a:fontRef>
+                      </wps:style>
+                      <wps:bodyPr/>
+                    </wps:wsp>
+                  </a:graphicData>
+                </a:graphic>
+                <wp14:sizeRelH relativeFrom="margin">
+                  <wp14:pctWidth>0</wp14:pctWidth>
+                </wp14:sizeRelH>
+                <wp14:sizeRelV relativeFrom="margin">
+                  <wp14:pctHeight>0</wp14:pctHeight>
+                </wp14:sizeRelV>
+              </wp:anchor>
+            </w:drawing>
+          </mc:Choice>
+          <mc:Fallback>
+            <w:pict>
+              <v:shape w14:anchorId="28511ED5" id="Straight Arrow Connector 61" o:spid="_x0000_s1026" type="#_x0000_t32" style="position:absolute;margin-left:217.5pt;margin-top:84.8pt;width:70pt;height:19pt;flip:x y;z-index:251725824;visibility:visible;mso-wrap-style:square;mso-width-percent:0;mso-height-percent:0;mso-wrap-distance-left:9pt;mso-wrap-distance-top:0;mso-wrap-distance-right:9pt;mso-wrap-distance-bottom:0;mso-position-horizontal:absolute;mso-position-horizontal-relative:text;mso-position-vertical:absolute;mso-position-vertical-relative:text;mso-width-percent:0;mso-height-percent:0;mso-width-relative:margin;mso-height-relative:margin" o:gfxdata="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" strokecolor="#5b9bd5 [3204]" strokeweight=".5pt">
+                <v:stroke endarrow="block" joinstyle="miter"/>
+              </v:shape>
+            </w:pict>
+          </mc:Fallback>
+        </mc:AlternateContent>
+      </w:r>
+      <w:r>
+        <w:rPr>
+          <w:b/>
+          <w:noProof/>
+        </w:rPr>
+        <mc:AlternateContent>
+          <mc:Choice Requires="wps">
+            <w:drawing>
+              <wp:anchor distT="0" distB="0" distL="114300" distR="114300" simplePos="0" relativeHeight="251723776" behindDoc="0" locked="0" layoutInCell="1" allowOverlap="1" wp14:anchorId="7565AF46" wp14:editId="5901F8A7">
+                <wp:simplePos x="0" y="0"/>
+                <wp:positionH relativeFrom="column">
+                  <wp:posOffset>2711450</wp:posOffset>
+                </wp:positionH>
+                <wp:positionV relativeFrom="paragraph">
+                  <wp:posOffset>1629410</wp:posOffset>
+                </wp:positionV>
+                <wp:extent cx="1041400" cy="95250"/>
+                <wp:effectExtent l="0" t="0" r="82550" b="95250"/>
+                <wp:wrapNone/>
+                <wp:docPr id="60" name="Straight Arrow Connector 60"/>
+                <wp:cNvGraphicFramePr/>
+                <a:graphic xmlns:a="http://schemas.openxmlformats.org/drawingml/2006/main">
+                  <a:graphicData uri="http://schemas.microsoft.com/office/word/2010/wordprocessingShape">
+                    <wps:wsp>
+                      <wps:cNvCnPr/>
+                      <wps:spPr>
+                        <a:xfrm>
+                          <a:off x="0" y="0"/>
+                          <a:ext cx="1041400" cy="95250"/>
+                        </a:xfrm>
+                        <a:prstGeom prst="straightConnector1">
+                          <a:avLst/>
+                        </a:prstGeom>
+                        <a:ln>
+                          <a:tailEnd type="triangle"/>
+                        </a:ln>
+                      </wps:spPr>
+                      <wps:style>
+                        <a:lnRef idx="1">
+                          <a:schemeClr val="accent1"/>
+                        </a:lnRef>
+                        <a:fillRef idx="0">
+                          <a:schemeClr val="accent1"/>
+                        </a:fillRef>
+                        <a:effectRef idx="0">
+                          <a:schemeClr val="accent1"/>
+                        </a:effectRef>
+                        <a:fontRef idx="minor">
+                          <a:schemeClr val="tx1"/>
+                        </a:fontRef>
+                      </wps:style>
+                      <wps:bodyPr/>
+                    </wps:wsp>
+                  </a:graphicData>
+                </a:graphic>
+                <wp14:sizeRelH relativeFrom="margin">
+                  <wp14:pctWidth>0</wp14:pctWidth>
+                </wp14:sizeRelH>
+                <wp14:sizeRelV relativeFrom="margin">
+                  <wp14:pctHeight>0</wp14:pctHeight>
+                </wp14:sizeRelV>
+              </wp:anchor>
+            </w:drawing>
+          </mc:Choice>
+          <mc:Fallback>
+            <w:pict>
+              <v:shape w14:anchorId="0CF31C17" id="Straight Arrow Connector 60" o:spid="_x0000_s1026" type="#_x0000_t32" style="position:absolute;margin-left:213.5pt;margin-top:128.3pt;width:82pt;height:7.5pt;z-index:251723776;visibility:visible;mso-wrap-style:square;mso-width-percent:0;mso-height-percent:0;mso-wrap-distance-left:9pt;mso-wrap-distance-top:0;mso-wrap-distance-right:9pt;mso-wrap-distance-bottom:0;mso-position-horizontal:absolute;mso-position-horizontal-relative:text;mso-position-vertical:absolute;mso-position-vertical-relative:text;mso-width-percent:0;mso-height-percent:0;mso-width-relative:margin;mso-height-relative:margin" o:gfxdata="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" strokecolor="#5b9bd5 [3204]" strokeweight=".5pt">
+                <v:stroke endarrow="block" joinstyle="miter"/>
+              </v:shape>
+            </w:pict>
+          </mc:Fallback>
+        </mc:AlternateContent>
+      </w:r>
+      <w:r>
+        <w:rPr>
+          <w:b/>
+          <w:noProof/>
+        </w:rPr>
+        <mc:AlternateContent>
+          <mc:Choice Requires="wps">
+            <w:drawing>
+              <wp:anchor distT="0" distB="0" distL="114300" distR="114300" simplePos="0" relativeHeight="251721728" behindDoc="0" locked="0" layoutInCell="1" allowOverlap="1" wp14:anchorId="7565AF46" wp14:editId="5901F8A7">
+                <wp:simplePos x="0" y="0"/>
+                <wp:positionH relativeFrom="column">
+                  <wp:posOffset>2559050</wp:posOffset>
+                </wp:positionH>
+                <wp:positionV relativeFrom="paragraph">
+                  <wp:posOffset>1477010</wp:posOffset>
+                </wp:positionV>
+                <wp:extent cx="120650" cy="501650"/>
+                <wp:effectExtent l="0" t="0" r="69850" b="50800"/>
+                <wp:wrapNone/>
+                <wp:docPr id="59" name="Straight Arrow Connector 59"/>
+                <wp:cNvGraphicFramePr/>
+                <a:graphic xmlns:a="http://schemas.openxmlformats.org/drawingml/2006/main">
+                  <a:graphicData uri="http://schemas.microsoft.com/office/word/2010/wordprocessingShape">
+                    <wps:wsp>
+                      <wps:cNvCnPr/>
+                      <wps:spPr>
+                        <a:xfrm>
+                          <a:off x="0" y="0"/>
+                          <a:ext cx="120650" cy="501650"/>
+                        </a:xfrm>
+                        <a:prstGeom prst="straightConnector1">
+                          <a:avLst/>
+                        </a:prstGeom>
+                        <a:ln>
+                          <a:tailEnd type="triangle"/>
+                        </a:ln>
+                      </wps:spPr>
+                      <wps:style>
+                        <a:lnRef idx="1">
+                          <a:schemeClr val="accent1"/>
+                        </a:lnRef>
+                        <a:fillRef idx="0">
+                          <a:schemeClr val="accent1"/>
+                        </a:fillRef>
+                        <a:effectRef idx="0">
+                          <a:schemeClr val="accent1"/>
+                        </a:effectRef>
+                        <a:fontRef idx="minor">
+                          <a:schemeClr val="tx1"/>
+                        </a:fontRef>
+                      </wps:style>
+                      <wps:bodyPr/>
+                    </wps:wsp>
+                  </a:graphicData>
+                </a:graphic>
+              </wp:anchor>
+            </w:drawing>
+          </mc:Choice>
+          <mc:Fallback>
+            <w:pict>
+              <v:shape w14:anchorId="453314A8" id="Straight Arrow Connector 59" o:spid="_x0000_s1026" type="#_x0000_t32" style="position:absolute;margin-left:201.5pt;margin-top:116.3pt;width:9.5pt;height:39.5pt;z-index:251721728;visibility:visible;mso-wrap-style:square;mso-wrap-distance-left:9pt;mso-wrap-distance-top:0;mso-wrap-distance-right:9pt;mso-wrap-distance-bottom:0;mso-position-horizontal:absolute;mso-position-horizontal-relative:text;mso-position-vertical:absolute;mso-position-vertical-relative:text" o:gfxdata="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" strokecolor="#5b9bd5 [3204]" strokeweight=".5pt">
+                <v:stroke endarrow="block" joinstyle="miter"/>
+              </v:shape>
+            </w:pict>
+          </mc:Fallback>
+        </mc:AlternateContent>
+      </w:r>
+      <w:r>
+        <w:rPr>
+          <w:b/>
+          <w:noProof/>
+        </w:rPr>
+        <mc:AlternateContent>
+          <mc:Choice Requires="wps">
+            <w:drawing>
+              <wp:anchor distT="0" distB="0" distL="114300" distR="114300" simplePos="0" relativeHeight="251719680" behindDoc="0" locked="0" layoutInCell="1" allowOverlap="1" wp14:anchorId="7565AF46" wp14:editId="5901F8A7">
+                <wp:simplePos x="0" y="0"/>
+                <wp:positionH relativeFrom="column">
+                  <wp:posOffset>2489200</wp:posOffset>
+                </wp:positionH>
+                <wp:positionV relativeFrom="paragraph">
+                  <wp:posOffset>257810</wp:posOffset>
+                </wp:positionV>
+                <wp:extent cx="120650" cy="501650"/>
+                <wp:effectExtent l="0" t="0" r="69850" b="50800"/>
+                <wp:wrapNone/>
+                <wp:docPr id="58" name="Straight Arrow Connector 58"/>
+                <wp:cNvGraphicFramePr/>
+                <a:graphic xmlns:a="http://schemas.openxmlformats.org/drawingml/2006/main">
+                  <a:graphicData uri="http://schemas.microsoft.com/office/word/2010/wordprocessingShape">
+                    <wps:wsp>
+                      <wps:cNvCnPr/>
+                      <wps:spPr>
+                        <a:xfrm>
+                          <a:off x="0" y="0"/>
+                          <a:ext cx="120650" cy="501650"/>
+                        </a:xfrm>
+                        <a:prstGeom prst="straightConnector1">
+                          <a:avLst/>
+                        </a:prstGeom>
+                        <a:ln>
+                          <a:tailEnd type="triangle"/>
+                        </a:ln>
+                      </wps:spPr>
+                      <wps:style>
+                        <a:lnRef idx="1">
+                          <a:schemeClr val="accent1"/>
+                        </a:lnRef>
+                        <a:fillRef idx="0">
+                          <a:schemeClr val="accent1"/>
+                        </a:fillRef>
+                        <a:effectRef idx="0">
+                          <a:schemeClr val="accent1"/>
+                        </a:effectRef>
+                        <a:fontRef idx="minor">
+                          <a:schemeClr val="tx1"/>
+                        </a:fontRef>
+                      </wps:style>
+                      <wps:bodyPr/>
+                    </wps:wsp>
+                  </a:graphicData>
+                </a:graphic>
+              </wp:anchor>
+            </w:drawing>
+          </mc:Choice>
+          <mc:Fallback>
+            <w:pict>
+              <v:shape w14:anchorId="6E6F94E8" id="Straight Arrow Connector 58" o:spid="_x0000_s1026" type="#_x0000_t32" style="position:absolute;margin-left:196pt;margin-top:20.3pt;width:9.5pt;height:39.5pt;z-index:251719680;visibility:visible;mso-wrap-style:square;mso-wrap-distance-left:9pt;mso-wrap-distance-top:0;mso-wrap-distance-right:9pt;mso-wrap-distance-bottom:0;mso-position-horizontal:absolute;mso-position-horizontal-relative:text;mso-position-vertical:absolute;mso-position-vertical-relative:text" o:gfxdata="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" strokecolor="#5b9bd5 [3204]" strokeweight=".5pt">
+                <v:stroke endarrow="block" joinstyle="miter"/>
+              </v:shape>
+            </w:pict>
+          </mc:Fallback>
+        </mc:AlternateContent>
+      </w:r>
+      <w:r>
+        <w:rPr>
+          <w:b/>
+          <w:noProof/>
+        </w:rPr>
+        <mc:AlternateContent>
+          <mc:Choice Requires="wps">
+            <w:drawing>
+              <wp:anchor distT="0" distB="0" distL="114300" distR="114300" simplePos="0" relativeHeight="251657213" behindDoc="0" locked="0" layoutInCell="1" allowOverlap="1">
+                <wp:simplePos x="0" y="0"/>
+                <wp:positionH relativeFrom="column">
+                  <wp:posOffset>3130550</wp:posOffset>
+                </wp:positionH>
+                <wp:positionV relativeFrom="paragraph">
+                  <wp:posOffset>511810</wp:posOffset>
+                </wp:positionV>
+                <wp:extent cx="1282700" cy="2133600"/>
+                <wp:effectExtent l="0" t="0" r="12700" b="19050"/>
+                <wp:wrapNone/>
+                <wp:docPr id="55" name="Rectangle 55"/>
+                <wp:cNvGraphicFramePr/>
+                <a:graphic xmlns:a="http://schemas.openxmlformats.org/drawingml/2006/main">
+                  <a:graphicData uri="http://schemas.microsoft.com/office/word/2010/wordprocessingShape">
+                    <wps:wsp>
+                      <wps:cNvSpPr/>
+                      <wps:spPr>
+                        <a:xfrm>
+                          <a:off x="0" y="0"/>
+                          <a:ext cx="1282700" cy="2133600"/>
+                        </a:xfrm>
+                        <a:prstGeom prst="rect">
+                          <a:avLst/>
+                        </a:prstGeom>
+                      </wps:spPr>
+                      <wps:style>
+                        <a:lnRef idx="2">
+                          <a:schemeClr val="accent6"/>
+                        </a:lnRef>
+                        <a:fillRef idx="1">
+                          <a:schemeClr val="lt1"/>
+                        </a:fillRef>
+                        <a:effectRef idx="0">
+                          <a:schemeClr val="accent6"/>
+                        </a:effectRef>
+                        <a:fontRef idx="minor">
+                          <a:schemeClr val="dk1"/>
+                        </a:fontRef>
+                      </wps:style>
+                      <wps:bodyPr rot="0" spcFirstLastPara="0" vertOverflow="overflow" horzOverflow="overflow" vert="horz" wrap="square" lIns="91440" tIns="45720" rIns="91440" bIns="45720" numCol="1" spcCol="0" rtlCol="0" fromWordArt="0" anchor="ctr" anchorCtr="0" forceAA="0" compatLnSpc="1">
+                        <a:prstTxWarp prst="textNoShape">
+                          <a:avLst/>
+                        </a:prstTxWarp>
+                        <a:noAutofit/>
+                      </wps:bodyPr>
+                    </wps:wsp>
+                  </a:graphicData>
+                </a:graphic>
+              </wp:anchor>
+            </w:drawing>
+          </mc:Choice>
+          <mc:Fallback>
+            <w:pict>
+              <v:rect w14:anchorId="16B71BF2" id="Rectangle 55" o:spid="_x0000_s1026" style="position:absolute;margin-left:246.5pt;margin-top:40.3pt;width:101pt;height:168pt;z-index:251657213;visibility:visible;mso-wrap-style:square;mso-wrap-distance-left:9pt;mso-wrap-distance-top:0;mso-wrap-distance-right:9pt;mso-wrap-distance-bottom:0;mso-position-horizontal:absolute;mso-position-horizontal-relative:text;mso-position-vertical:absolute;mso-position-vertical-relative:text;v-text-anchor:middle" o:gfxdata="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" fillcolor="white [3201]" strokecolor="#70ad47 [3209]" strokeweight="1pt"/>
+            </w:pict>
+          </mc:Fallback>
+        </mc:AlternateContent>
+      </w:r>
+      <w:r>
+        <w:rPr>
+          <w:b/>
+          <w:noProof/>
+        </w:rPr>
+        <mc:AlternateContent>
+          <mc:Choice Requires="wps">
+            <w:drawing>
+              <wp:anchor distT="0" distB="0" distL="114300" distR="114300" simplePos="0" relativeHeight="251658238" behindDoc="0" locked="0" layoutInCell="1" allowOverlap="1">
+                <wp:simplePos x="0" y="0"/>
+                <wp:positionH relativeFrom="column">
+                  <wp:posOffset>1695450</wp:posOffset>
+                </wp:positionH>
+                <wp:positionV relativeFrom="paragraph">
+                  <wp:posOffset>391160</wp:posOffset>
+                </wp:positionV>
+                <wp:extent cx="1327150" cy="2279650"/>
+                <wp:effectExtent l="0" t="0" r="25400" b="25400"/>
+                <wp:wrapNone/>
+                <wp:docPr id="54" name="Rounded Rectangle 54"/>
+                <wp:cNvGraphicFramePr/>
+                <a:graphic xmlns:a="http://schemas.openxmlformats.org/drawingml/2006/main">
+                  <a:graphicData uri="http://schemas.microsoft.com/office/word/2010/wordprocessingShape">
+                    <wps:wsp>
+                      <wps:cNvSpPr/>
+                      <wps:spPr>
+                        <a:xfrm>
+                          <a:off x="0" y="0"/>
+                          <a:ext cx="1327150" cy="2279650"/>
+                        </a:xfrm>
+                        <a:prstGeom prst="roundRect">
+                          <a:avLst/>
+                        </a:prstGeom>
+                      </wps:spPr>
+                      <wps:style>
+                        <a:lnRef idx="2">
+                          <a:schemeClr val="accent6"/>
+                        </a:lnRef>
+                        <a:fillRef idx="1">
+                          <a:schemeClr val="lt1"/>
+                        </a:fillRef>
+                        <a:effectRef idx="0">
+                          <a:schemeClr val="accent6"/>
+                        </a:effectRef>
+                        <a:fontRef idx="minor">
+                          <a:schemeClr val="dk1"/>
+                        </a:fontRef>
+                      </wps:style>
+                      <wps:bodyPr rot="0" spcFirstLastPara="0" vertOverflow="overflow" horzOverflow="overflow" vert="horz" wrap="square" lIns="91440" tIns="45720" rIns="91440" bIns="45720" numCol="1" spcCol="0" rtlCol="0" fromWordArt="0" anchor="ctr" anchorCtr="0" forceAA="0" compatLnSpc="1">
+                        <a:prstTxWarp prst="textNoShape">
+                          <a:avLst/>
+                        </a:prstTxWarp>
+                        <a:noAutofit/>
+                      </wps:bodyPr>
+                    </wps:wsp>
+                  </a:graphicData>
+                </a:graphic>
+                <wp14:sizeRelH relativeFrom="margin">
+                  <wp14:pctWidth>0</wp14:pctWidth>
+                </wp14:sizeRelH>
+                <wp14:sizeRelV relativeFrom="margin">
+                  <wp14:pctHeight>0</wp14:pctHeight>
+                </wp14:sizeRelV>
+              </wp:anchor>
+            </w:drawing>
+          </mc:Choice>
+          <mc:Fallback>
+            <w:pict>
+              <v:roundrect w14:anchorId="44B536B2" id="Rounded Rectangle 54" o:spid="_x0000_s1026" style="position:absolute;margin-left:133.5pt;margin-top:30.8pt;width:104.5pt;height:179.5pt;z-index:251658238;visibility:visible;mso-wrap-style:square;mso-width-percent:0;mso-height-percent:0;mso-wrap-distance-left:9pt;mso-wrap-distance-top:0;mso-wrap-distance-right:9pt;mso-wrap-distance-bottom:0;mso-position-horizontal:absolute;mso-position-horizontal-relative:text;mso-position-vertical:absolute;mso-position-vertical-relative:text;mso-width-percent:0;mso-height-percent:0;mso-width-relative:margin;mso-height-relative:margin;v-text-anchor:middle" arcsize="10923f" o:gfxdata="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" fillcolor="white [3201]" strokecolor="#70ad47 [3209]" strokeweight="1pt">
+                <v:stroke joinstyle="miter"/>
+              </v:roundrect>
+            </w:pict>
+          </mc:Fallback>
+        </mc:AlternateContent>
+      </w:r>
+      <w:r>
+        <w:rPr>
+          <w:b/>
+          <w:lang w:val="en-IN"/>
+        </w:rPr>
+        <mc:AlternateContent>
+          <mc:Choice Requires="wps">
+            <w:drawing>
+              <wp:anchor distT="0" distB="0" distL="114300" distR="114300" simplePos="0" relativeHeight="251714560" behindDoc="0" locked="0" layoutInCell="1" allowOverlap="1" wp14:anchorId="4798930C" wp14:editId="434E107F">
+                <wp:simplePos x="0" y="0"/>
+                <wp:positionH relativeFrom="column">
+                  <wp:posOffset>3460750</wp:posOffset>
+                </wp:positionH>
+                <wp:positionV relativeFrom="paragraph">
+                  <wp:posOffset>1388110</wp:posOffset>
+                </wp:positionV>
+                <wp:extent cx="781050" cy="584200"/>
+                <wp:effectExtent l="0" t="0" r="19050" b="25400"/>
+                <wp:wrapNone/>
+                <wp:docPr id="53" name="Rectangle 53"/>
+                <wp:cNvGraphicFramePr/>
+                <a:graphic xmlns:a="http://schemas.openxmlformats.org/drawingml/2006/main">
+                  <a:graphicData uri="http://schemas.microsoft.com/office/word/2010/wordprocessingShape">
+                    <wps:wsp>
+                      <wps:cNvSpPr/>
+                      <wps:spPr>
+                        <a:xfrm>
+                          <a:off x="0" y="0"/>
+                          <a:ext cx="781050" cy="584200"/>
+                        </a:xfrm>
+                        <a:prstGeom prst="rect">
+                          <a:avLst/>
+                        </a:prstGeom>
+                      </wps:spPr>
+                      <wps:style>
+                        <a:lnRef idx="2">
+                          <a:schemeClr val="accent6"/>
+                        </a:lnRef>
+                        <a:fillRef idx="1">
+                          <a:schemeClr val="lt1"/>
+                        </a:fillRef>
+                        <a:effectRef idx="0">
+                          <a:schemeClr val="accent6"/>
+                        </a:effectRef>
+                        <a:fontRef idx="minor">
+                          <a:schemeClr val="dk1"/>
+                        </a:fontRef>
+                      </wps:style>
+                      <wps:txbx>
+                        <w:txbxContent>
+                          <w:p>
+                            <w:pPr>
+                              <w:jc w:val="center"/>
+                              <w:rPr>
+                                <w:lang w:val="en-IN"/>
+                              </w:rPr>
+                            </w:pPr>
+                            <w:r>
+                              <w:rPr>
+                                <w:lang w:val="en-IN"/>
+                              </w:rPr>
+                              <w:t>RDS</w:t>
+                            </w:r>
+                          </w:p>
+                        </w:txbxContent>
+                      </wps:txbx>
+                      <wps:bodyPr rot="0" spcFirstLastPara="0" vertOverflow="overflow" horzOverflow="overflow" vert="horz" wrap="square" lIns="91440" tIns="45720" rIns="91440" bIns="45720" numCol="1" spcCol="0" rtlCol="0" fromWordArt="0" anchor="ctr" anchorCtr="0" forceAA="0" compatLnSpc="1">
+                        <a:prstTxWarp prst="textNoShape">
+                          <a:avLst/>
+                        </a:prstTxWarp>
+                        <a:noAutofit/>
+                      </wps:bodyPr>
+                    </wps:wsp>
+                  </a:graphicData>
+                </a:graphic>
+              </wp:anchor>
+            </w:drawing>
+          </mc:Choice>
+          <mc:Fallback>
+            <w:pict>
+              <v:rect w14:anchorId="4798930C" id="Rectangle 53" o:spid="_x0000_s1039" style="position:absolute;margin-left:272.5pt;margin-top:109.3pt;width:61.5pt;height:46pt;z-index:251714560;visibility:visible;mso-wrap-style:square;mso-wrap-distance-left:9pt;mso-wrap-distance-top:0;mso-wrap-distance-right:9pt;mso-wrap-distance-bottom:0;mso-position-horizontal:absolute;mso-position-horizontal-relative:text;mso-position-vertical:absolute;mso-position-vertical-relative:text;v-text-anchor:middle" o:gfxdata="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" fillcolor="white [3201]" strokecolor="#70ad47 [3209]" strokeweight="1pt">
+                <v:textbox>
+                  <w:txbxContent>
+                    <w:p>
+                      <w:pPr>
+                        <w:jc w:val="center"/>
+                        <w:rPr>
+                          <w:lang w:val="en-IN"/>
+                        </w:rPr>
+                      </w:pPr>
+                      <w:r>
+                        <w:rPr>
+                          <w:lang w:val="en-IN"/>
+                        </w:rPr>
+                        <w:t>RDS</w:t>
+                      </w:r>
+                    </w:p>
+                  </w:txbxContent>
+                </v:textbox>
+              </v:rect>
+            </w:pict>
+          </mc:Fallback>
+        </mc:AlternateContent>
+      </w:r>
+      <w:r>
+        <w:rPr>
+          <w:b/>
+          <w:lang w:val="en-IN"/>
+        </w:rPr>
+        <mc:AlternateContent>
+          <mc:Choice Requires="wps">
+            <w:drawing>
+              <wp:anchor distT="0" distB="0" distL="114300" distR="114300" simplePos="0" relativeHeight="251713536" behindDoc="0" locked="0" layoutInCell="1" allowOverlap="1" wp14:anchorId="4DA81B77" wp14:editId="453271B5">
+                <wp:simplePos x="0" y="0"/>
+                <wp:positionH relativeFrom="column">
+                  <wp:posOffset>3295650</wp:posOffset>
+                </wp:positionH>
+                <wp:positionV relativeFrom="paragraph">
+                  <wp:posOffset>1273810</wp:posOffset>
+                </wp:positionV>
+                <wp:extent cx="717550" cy="533400"/>
+                <wp:effectExtent l="0" t="0" r="25400" b="19050"/>
+                <wp:wrapNone/>
+                <wp:docPr id="52" name="Rectangle 52"/>
+                <wp:cNvGraphicFramePr/>
+                <a:graphic xmlns:a="http://schemas.openxmlformats.org/drawingml/2006/main">
+                  <a:graphicData uri="http://schemas.microsoft.com/office/word/2010/wordprocessingShape">
+                    <wps:wsp>
+                      <wps:cNvSpPr/>
+                      <wps:spPr>
+                        <a:xfrm>
+                          <a:off x="0" y="0"/>
+                          <a:ext cx="717550" cy="533400"/>
+                        </a:xfrm>
+                        <a:prstGeom prst="rect">
+                          <a:avLst/>
+                        </a:prstGeom>
+                      </wps:spPr>
+                      <wps:style>
+                        <a:lnRef idx="2">
+                          <a:schemeClr val="accent6"/>
+                        </a:lnRef>
+                        <a:fillRef idx="1">
+                          <a:schemeClr val="lt1"/>
+                        </a:fillRef>
+                        <a:effectRef idx="0">
+                          <a:schemeClr val="accent6"/>
+                        </a:effectRef>
+                        <a:fontRef idx="minor">
+                          <a:schemeClr val="dk1"/>
+                        </a:fontRef>
+                      </wps:style>
+                      <wps:bodyPr rot="0" spcFirstLastPara="0" vertOverflow="overflow" horzOverflow="overflow" vert="horz" wrap="square" lIns="91440" tIns="45720" rIns="91440" bIns="45720" numCol="1" spcCol="0" rtlCol="0" fromWordArt="0" anchor="ctr" anchorCtr="0" forceAA="0" compatLnSpc="1">
+                        <a:prstTxWarp prst="textNoShape">
+                          <a:avLst/>
+                        </a:prstTxWarp>
+                        <a:noAutofit/>
+                      </wps:bodyPr>
+                    </wps:wsp>
+                  </a:graphicData>
+                </a:graphic>
+              </wp:anchor>
+            </w:drawing>
+          </mc:Choice>
+          <mc:Fallback>
+            <w:pict>
+              <v:rect w14:anchorId="5B38E93C" id="Rectangle 52" o:spid="_x0000_s1026" style="position:absolute;margin-left:259.5pt;margin-top:100.3pt;width:56.5pt;height:42pt;z-index:251713536;visibility:visible;mso-wrap-style:square;mso-wrap-distance-left:9pt;mso-wrap-distance-top:0;mso-wrap-distance-right:9pt;mso-wrap-distance-bottom:0;mso-position-horizontal:absolute;mso-position-horizontal-relative:text;mso-position-vertical:absolute;mso-position-vertical-relative:text;v-text-anchor:middle" o:gfxdata="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" fillcolor="white [3201]" strokecolor="#70ad47 [3209]" strokeweight="1pt"/>
+            </w:pict>
+          </mc:Fallback>
+        </mc:AlternateContent>
+      </w:r>
+      <w:r>
+        <w:rPr>
+          <w:b/>
+          <w:lang w:val="en-IN"/>
+        </w:rPr>
+        <mc:AlternateContent>
+          <mc:Choice Requires="wps">
+            <w:drawing>
+              <wp:anchor distT="0" distB="0" distL="114300" distR="114300" simplePos="0" relativeHeight="251712512" behindDoc="0" locked="0" layoutInCell="1" allowOverlap="1" wp14:anchorId="3BE8DEDA" wp14:editId="6FBA21D1">
+                <wp:simplePos x="0" y="0"/>
+                <wp:positionH relativeFrom="column">
+                  <wp:posOffset>3194050</wp:posOffset>
+                </wp:positionH>
+                <wp:positionV relativeFrom="paragraph">
+                  <wp:posOffset>1146810</wp:posOffset>
+                </wp:positionV>
+                <wp:extent cx="673100" cy="514350"/>
+                <wp:effectExtent l="0" t="0" r="12700" b="19050"/>
+                <wp:wrapNone/>
+                <wp:docPr id="51" name="Rectangle 51"/>
+                <wp:cNvGraphicFramePr/>
+                <a:graphic xmlns:a="http://schemas.openxmlformats.org/drawingml/2006/main">
+                  <a:graphicData uri="http://schemas.microsoft.com/office/word/2010/wordprocessingShape">
+                    <wps:wsp>
+                      <wps:cNvSpPr/>
+                      <wps:spPr>
+                        <a:xfrm>
+                          <a:off x="0" y="0"/>
+                          <a:ext cx="673100" cy="514350"/>
+                        </a:xfrm>
+                        <a:prstGeom prst="rect">
+                          <a:avLst/>
+                        </a:prstGeom>
+                      </wps:spPr>
+                      <wps:style>
+                        <a:lnRef idx="2">
+                          <a:schemeClr val="accent6"/>
+                        </a:lnRef>
+                        <a:fillRef idx="1">
+                          <a:schemeClr val="lt1"/>
+                        </a:fillRef>
+                        <a:effectRef idx="0">
+                          <a:schemeClr val="accent6"/>
+                        </a:effectRef>
+                        <a:fontRef idx="minor">
+                          <a:schemeClr val="dk1"/>
+                        </a:fontRef>
+                      </wps:style>
+                      <wps:bodyPr rot="0" spcFirstLastPara="0" vertOverflow="overflow" horzOverflow="overflow" vert="horz" wrap="square" lIns="91440" tIns="45720" rIns="91440" bIns="45720" numCol="1" spcCol="0" rtlCol="0" fromWordArt="0" anchor="ctr" anchorCtr="0" forceAA="0" compatLnSpc="1">
+                        <a:prstTxWarp prst="textNoShape">
+                          <a:avLst/>
+                        </a:prstTxWarp>
+                        <a:noAutofit/>
+                      </wps:bodyPr>
+                    </wps:wsp>
+                  </a:graphicData>
+                </a:graphic>
+              </wp:anchor>
+            </w:drawing>
+          </mc:Choice>
+          <mc:Fallback>
+            <w:pict>
+              <v:rect w14:anchorId="66A6A140" id="Rectangle 51" o:spid="_x0000_s1026" style="position:absolute;margin-left:251.5pt;margin-top:90.3pt;width:53pt;height:40.5pt;z-index:251712512;visibility:visible;mso-wrap-style:square;mso-wrap-distance-left:9pt;mso-wrap-distance-top:0;mso-wrap-distance-right:9pt;mso-wrap-distance-bottom:0;mso-position-horizontal:absolute;mso-position-horizontal-relative:text;mso-position-vertical:absolute;mso-position-vertical-relative:text;v-text-anchor:middle" o:gfxdata="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" fillcolor="white [3201]" strokecolor="#70ad47 [3209]" strokeweight="1pt"/>
+            </w:pict>
+          </mc:Fallback>
+        </mc:AlternateContent>
+      </w:r>
+      <w:r>
+        <w:rPr>
+          <w:b/>
+          <w:lang w:val="en-IN"/>
+        </w:rPr>
+        <mc:AlternateContent>
+          <mc:Choice Requires="wps">
+            <w:drawing>
+              <wp:anchor distT="0" distB="0" distL="114300" distR="114300" simplePos="0" relativeHeight="251709440" behindDoc="0" locked="0" layoutInCell="1" allowOverlap="1" wp14:anchorId="4DA81B77" wp14:editId="453271B5">
+                <wp:simplePos x="0" y="0"/>
+                <wp:positionH relativeFrom="column">
+                  <wp:posOffset>2025650</wp:posOffset>
+                </wp:positionH>
+                <wp:positionV relativeFrom="paragraph">
+                  <wp:posOffset>1673860</wp:posOffset>
+                </wp:positionV>
+                <wp:extent cx="717550" cy="533400"/>
+                <wp:effectExtent l="0" t="0" r="25400" b="19050"/>
+                <wp:wrapNone/>
+                <wp:docPr id="49" name="Rectangle 49"/>
+                <wp:cNvGraphicFramePr/>
+                <a:graphic xmlns:a="http://schemas.openxmlformats.org/drawingml/2006/main">
+                  <a:graphicData uri="http://schemas.microsoft.com/office/word/2010/wordprocessingShape">
+                    <wps:wsp>
+                      <wps:cNvSpPr/>
+                      <wps:spPr>
+                        <a:xfrm>
+                          <a:off x="0" y="0"/>
+                          <a:ext cx="717550" cy="533400"/>
+                        </a:xfrm>
+                        <a:prstGeom prst="rect">
+                          <a:avLst/>
+                        </a:prstGeom>
+                      </wps:spPr>
+                      <wps:style>
+                        <a:lnRef idx="2">
+                          <a:schemeClr val="accent6"/>
+                        </a:lnRef>
+                        <a:fillRef idx="1">
+                          <a:schemeClr val="lt1"/>
+                        </a:fillRef>
+                        <a:effectRef idx="0">
+                          <a:schemeClr val="accent6"/>
+                        </a:effectRef>
+                        <a:fontRef idx="minor">
+                          <a:schemeClr val="dk1"/>
+                        </a:fontRef>
+                      </wps:style>
+                      <wps:bodyPr rot="0" spcFirstLastPara="0" vertOverflow="overflow" horzOverflow="overflow" vert="horz" wrap="square" lIns="91440" tIns="45720" rIns="91440" bIns="45720" numCol="1" spcCol="0" rtlCol="0" fromWordArt="0" anchor="ctr" anchorCtr="0" forceAA="0" compatLnSpc="1">
+                        <a:prstTxWarp prst="textNoShape">
+                          <a:avLst/>
+                        </a:prstTxWarp>
+                        <a:noAutofit/>
+                      </wps:bodyPr>
+                    </wps:wsp>
+                  </a:graphicData>
+                </a:graphic>
+              </wp:anchor>
+            </w:drawing>
+          </mc:Choice>
+          <mc:Fallback>
+            <w:pict>
+              <v:rect w14:anchorId="02484064" id="Rectangle 49" o:spid="_x0000_s1026" style="position:absolute;margin-left:159.5pt;margin-top:131.8pt;width:56.5pt;height:42pt;z-index:251709440;visibility:visible;mso-wrap-style:square;mso-wrap-distance-left:9pt;mso-wrap-distance-top:0;mso-wrap-distance-right:9pt;mso-wrap-distance-bottom:0;mso-position-horizontal:absolute;mso-position-horizontal-relative:text;mso-position-vertical:absolute;mso-position-vertical-relative:text;v-text-anchor:middle" o:gfxdata="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" fillcolor="white [3201]" strokecolor="#70ad47 [3209]" strokeweight="1pt"/>
+            </w:pict>
+          </mc:Fallback>
+        </mc:AlternateContent>
+      </w:r>
+      <w:r>
+        <w:rPr>
+          <w:b/>
+          <w:lang w:val="en-IN"/>
+        </w:rPr>
+        <mc:AlternateContent>
+          <mc:Choice Requires="wps">
+            <w:drawing>
+              <wp:anchor distT="0" distB="0" distL="114300" distR="114300" simplePos="0" relativeHeight="251708416" behindDoc="0" locked="0" layoutInCell="1" allowOverlap="1" wp14:anchorId="3BE8DEDA" wp14:editId="6FBA21D1">
+                <wp:simplePos x="0" y="0"/>
+                <wp:positionH relativeFrom="column">
+                  <wp:posOffset>1924050</wp:posOffset>
+                </wp:positionH>
+                <wp:positionV relativeFrom="paragraph">
+                  <wp:posOffset>1546860</wp:posOffset>
+                </wp:positionV>
+                <wp:extent cx="673100" cy="514350"/>
+                <wp:effectExtent l="0" t="0" r="12700" b="19050"/>
+                <wp:wrapNone/>
+                <wp:docPr id="48" name="Rectangle 48"/>
+                <wp:cNvGraphicFramePr/>
+                <a:graphic xmlns:a="http://schemas.openxmlformats.org/drawingml/2006/main">
+                  <a:graphicData uri="http://schemas.microsoft.com/office/word/2010/wordprocessingShape">
+                    <wps:wsp>
+                      <wps:cNvSpPr/>
+                      <wps:spPr>
+                        <a:xfrm>
+                          <a:off x="0" y="0"/>
+                          <a:ext cx="673100" cy="514350"/>
+                        </a:xfrm>
+                        <a:prstGeom prst="rect">
+                          <a:avLst/>
+                        </a:prstGeom>
+                      </wps:spPr>
+                      <wps:style>
+                        <a:lnRef idx="2">
+                          <a:schemeClr val="accent6"/>
+                        </a:lnRef>
+                        <a:fillRef idx="1">
+                          <a:schemeClr val="lt1"/>
+                        </a:fillRef>
+                        <a:effectRef idx="0">
+                          <a:schemeClr val="accent6"/>
+                        </a:effectRef>
+                        <a:fontRef idx="minor">
+                          <a:schemeClr val="dk1"/>
+                        </a:fontRef>
+                      </wps:style>
+                      <wps:bodyPr rot="0" spcFirstLastPara="0" vertOverflow="overflow" horzOverflow="overflow" vert="horz" wrap="square" lIns="91440" tIns="45720" rIns="91440" bIns="45720" numCol="1" spcCol="0" rtlCol="0" fromWordArt="0" anchor="ctr" anchorCtr="0" forceAA="0" compatLnSpc="1">
+                        <a:prstTxWarp prst="textNoShape">
+                          <a:avLst/>
+                        </a:prstTxWarp>
+                        <a:noAutofit/>
+                      </wps:bodyPr>
+                    </wps:wsp>
+                  </a:graphicData>
+                </a:graphic>
+              </wp:anchor>
+            </w:drawing>
+          </mc:Choice>
+          <mc:Fallback>
+            <w:pict>
+              <v:rect w14:anchorId="0046B3C1" id="Rectangle 48" o:spid="_x0000_s1026" style="position:absolute;margin-left:151.5pt;margin-top:121.8pt;width:53pt;height:40.5pt;z-index:251708416;visibility:visible;mso-wrap-style:square;mso-wrap-distance-left:9pt;mso-wrap-distance-top:0;mso-wrap-distance-right:9pt;mso-wrap-distance-bottom:0;mso-position-horizontal:absolute;mso-position-horizontal-relative:text;mso-position-vertical:absolute;mso-position-vertical-relative:text;v-text-anchor:middle" o:gfxdata="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" fillcolor="white [3201]" strokecolor="#70ad47 [3209]" strokeweight="1pt"/>
+            </w:pict>
+          </mc:Fallback>
+        </mc:AlternateContent>
+      </w:r>
+      <w:r>
+        <w:rPr>
+          <w:b/>
+          <w:lang w:val="en-IN"/>
+        </w:rPr>
+        <mc:AlternateContent>
+          <mc:Choice Requires="wps">
+            <w:drawing>
+              <wp:anchor distT="0" distB="0" distL="114300" distR="114300" simplePos="0" relativeHeight="251710464" behindDoc="0" locked="0" layoutInCell="1" allowOverlap="1" wp14:anchorId="4798930C" wp14:editId="434E107F">
+                <wp:simplePos x="0" y="0"/>
+                <wp:positionH relativeFrom="column">
+                  <wp:posOffset>2190750</wp:posOffset>
+                </wp:positionH>
+                <wp:positionV relativeFrom="paragraph">
+                  <wp:posOffset>1788160</wp:posOffset>
+                </wp:positionV>
+                <wp:extent cx="781050" cy="584200"/>
+                <wp:effectExtent l="0" t="0" r="19050" b="25400"/>
+                <wp:wrapNone/>
+                <wp:docPr id="50" name="Rectangle 50"/>
+                <wp:cNvGraphicFramePr/>
+                <a:graphic xmlns:a="http://schemas.openxmlformats.org/drawingml/2006/main">
+                  <a:graphicData uri="http://schemas.microsoft.com/office/word/2010/wordprocessingShape">
+                    <wps:wsp>
+                      <wps:cNvSpPr/>
+                      <wps:spPr>
+                        <a:xfrm>
+                          <a:off x="0" y="0"/>
+                          <a:ext cx="781050" cy="584200"/>
+                        </a:xfrm>
+                        <a:prstGeom prst="rect">
+                          <a:avLst/>
+                        </a:prstGeom>
+                      </wps:spPr>
+                      <wps:style>
+                        <a:lnRef idx="2">
+                          <a:schemeClr val="accent6"/>
+                        </a:lnRef>
+                        <a:fillRef idx="1">
+                          <a:schemeClr val="lt1"/>
+                        </a:fillRef>
+                        <a:effectRef idx="0">
+                          <a:schemeClr val="accent6"/>
+                        </a:effectRef>
+                        <a:fontRef idx="minor">
+                          <a:schemeClr val="dk1"/>
+                        </a:fontRef>
+                      </wps:style>
+                      <wps:txbx>
+                        <w:txbxContent>
+                          <w:p>
+                            <w:pPr>
+                              <w:jc w:val="center"/>
+                              <w:rPr>
+                                <w:lang w:val="en-IN"/>
+                              </w:rPr>
+                            </w:pPr>
+                            <w:r>
+                              <w:rPr>
+                                <w:lang w:val="en-IN"/>
+                              </w:rPr>
+                              <w:t>App server</w:t>
+                            </w:r>
+                          </w:p>
+                        </w:txbxContent>
+                      </wps:txbx>
+                      <wps:bodyPr rot="0" spcFirstLastPara="0" vertOverflow="overflow" horzOverflow="overflow" vert="horz" wrap="square" lIns="91440" tIns="45720" rIns="91440" bIns="45720" numCol="1" spcCol="0" rtlCol="0" fromWordArt="0" anchor="ctr" anchorCtr="0" forceAA="0" compatLnSpc="1">
+                        <a:prstTxWarp prst="textNoShape">
+                          <a:avLst/>
+                        </a:prstTxWarp>
+                        <a:noAutofit/>
+                      </wps:bodyPr>
+                    </wps:wsp>
+                  </a:graphicData>
+                </a:graphic>
+              </wp:anchor>
+            </w:drawing>
+          </mc:Choice>
+          <mc:Fallback>
+            <w:pict>
+              <v:rect w14:anchorId="4798930C" id="Rectangle 50" o:spid="_x0000_s1040" style="position:absolute;margin-left:172.5pt;margin-top:140.8pt;width:61.5pt;height:46pt;z-index:251710464;visibility:visible;mso-wrap-style:square;mso-wrap-distance-left:9pt;mso-wrap-distance-top:0;mso-wrap-distance-right:9pt;mso-wrap-distance-bottom:0;mso-position-horizontal:absolute;mso-position-horizontal-relative:text;mso-position-vertical:absolute;mso-position-vertical-relative:text;v-text-anchor:middle" o:gfxdata="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" fillcolor="white [3201]" strokecolor="#70ad47 [3209]" strokeweight="1pt">
+                <v:textbox>
+                  <w:txbxContent>
+                    <w:p>
+                      <w:pPr>
+                        <w:jc w:val="center"/>
+                        <w:rPr>
+                          <w:lang w:val="en-IN"/>
+                        </w:rPr>
+                      </w:pPr>
+                      <w:r>
+                        <w:rPr>
+                          <w:lang w:val="en-IN"/>
+                        </w:rPr>
+                        <w:t>App server</w:t>
+                      </w:r>
+                    </w:p>
+                  </w:txbxContent>
+                </v:textbox>
+              </v:rect>
+            </w:pict>
+          </mc:Fallback>
+        </mc:AlternateContent>
+      </w:r>
+      <w:r>
+        <w:rPr>
+          <w:b/>
+          <w:noProof/>
+        </w:rPr>
+        <mc:AlternateContent>
+          <mc:Choice Requires="wps">
+            <w:drawing>
+              <wp:anchor distT="0" distB="0" distL="114300" distR="114300" simplePos="0" relativeHeight="251706368" behindDoc="0" locked="0" layoutInCell="1" allowOverlap="1">
+                <wp:simplePos x="0" y="0"/>
+                <wp:positionH relativeFrom="column">
+                  <wp:posOffset>2114550</wp:posOffset>
+                </wp:positionH>
+                <wp:positionV relativeFrom="paragraph">
+                  <wp:posOffset>880110</wp:posOffset>
+                </wp:positionV>
+                <wp:extent cx="781050" cy="584200"/>
+                <wp:effectExtent l="0" t="0" r="19050" b="25400"/>
+                <wp:wrapNone/>
+                <wp:docPr id="43" name="Rectangle 43"/>
+                <wp:cNvGraphicFramePr/>
+                <a:graphic xmlns:a="http://schemas.openxmlformats.org/drawingml/2006/main">
+                  <a:graphicData uri="http://schemas.microsoft.com/office/word/2010/wordprocessingShape">
+                    <wps:wsp>
+                      <wps:cNvSpPr/>
+                      <wps:spPr>
+                        <a:xfrm>
+                          <a:off x="0" y="0"/>
+                          <a:ext cx="781050" cy="584200"/>
+                        </a:xfrm>
+                        <a:prstGeom prst="rect">
+                          <a:avLst/>
+                        </a:prstGeom>
+                      </wps:spPr>
+                      <wps:style>
+                        <a:lnRef idx="2">
+                          <a:schemeClr val="accent6"/>
+                        </a:lnRef>
+                        <a:fillRef idx="1">
+                          <a:schemeClr val="lt1"/>
+                        </a:fillRef>
+                        <a:effectRef idx="0">
+                          <a:schemeClr val="accent6"/>
+                        </a:effectRef>
+                        <a:fontRef idx="minor">
+                          <a:schemeClr val="dk1"/>
+                        </a:fontRef>
+                      </wps:style>
+                      <wps:txbx>
+                        <w:txbxContent>
+                          <w:p>
+                            <w:pPr>
+                              <w:jc w:val="center"/>
+                              <w:rPr>
+                                <w:lang w:val="en-IN"/>
+                              </w:rPr>
+                            </w:pPr>
+                            <w:r>
+                              <w:rPr>
+                                <w:lang w:val="en-IN"/>
+                              </w:rPr>
+                              <w:t>Web Server</w:t>
+                            </w:r>
+                          </w:p>
+                          <w:p>
+                            <w:pPr>
+                              <w:rPr>
+                                <w:lang w:val="en-IN"/>
+                              </w:rPr>
+                            </w:pPr>
+                          </w:p>
+                        </w:txbxContent>
+                      </wps:txbx>
+                      <wps:bodyPr rot="0" spcFirstLastPara="0" vertOverflow="overflow" horzOverflow="overflow" vert="horz" wrap="square" lIns="91440" tIns="45720" rIns="91440" bIns="45720" numCol="1" spcCol="0" rtlCol="0" fromWordArt="0" anchor="ctr" anchorCtr="0" forceAA="0" compatLnSpc="1">
+                        <a:prstTxWarp prst="textNoShape">
+                          <a:avLst/>
+                        </a:prstTxWarp>
+                        <a:noAutofit/>
+                      </wps:bodyPr>
+                    </wps:wsp>
+                  </a:graphicData>
+                </a:graphic>
+              </wp:anchor>
+            </w:drawing>
+          </mc:Choice>
+          <mc:Fallback>
+            <w:pict>
+              <v:rect id="Rectangle 43" o:spid="_x0000_s1041" style="position:absolute;margin-left:166.5pt;margin-top:69.3pt;width:61.5pt;height:46pt;z-index:251706368;visibility:visible;mso-wrap-style:square;mso-wrap-distance-left:9pt;mso-wrap-distance-top:0;mso-wrap-distance-right:9pt;mso-wrap-distance-bottom:0;mso-position-horizontal:absolute;mso-position-horizontal-relative:text;mso-position-vertical:absolute;mso-position-vertical-relative:text;v-text-anchor:middle" o:gfxdata="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" fillcolor="white [3201]" strokecolor="#70ad47 [3209]" strokeweight="1pt">
+                <v:textbox>
+                  <w:txbxContent>
+                    <w:p>
+                      <w:pPr>
+                        <w:jc w:val="center"/>
+                        <w:rPr>
+                          <w:lang w:val="en-IN"/>
+                        </w:rPr>
+                      </w:pPr>
+                      <w:r>
+                        <w:rPr>
+                          <w:lang w:val="en-IN"/>
+                        </w:rPr>
+                        <w:t>Web Server</w:t>
+                      </w:r>
+                    </w:p>
+                    <w:p>
+                      <w:pPr>
+                        <w:rPr>
+                          <w:lang w:val="en-IN"/>
+                        </w:rPr>
+                      </w:pPr>
+                    </w:p>
+                  </w:txbxContent>
+                </v:textbox>
+              </v:rect>
+            </w:pict>
+          </mc:Fallback>
+        </mc:AlternateContent>
+      </w:r>
+      <w:r>
+        <w:rPr>
+          <w:b/>
+          <w:noProof/>
+        </w:rPr>
+        <mc:AlternateContent>
+          <mc:Choice Requires="wps">
+            <w:drawing>
+              <wp:anchor distT="0" distB="0" distL="114300" distR="114300" simplePos="0" relativeHeight="251705344" behindDoc="0" locked="0" layoutInCell="1" allowOverlap="1">
+                <wp:simplePos x="0" y="0"/>
+                <wp:positionH relativeFrom="column">
+                  <wp:posOffset>1949450</wp:posOffset>
+                </wp:positionH>
+                <wp:positionV relativeFrom="paragraph">
+                  <wp:posOffset>765810</wp:posOffset>
+                </wp:positionV>
+                <wp:extent cx="717550" cy="533400"/>
+                <wp:effectExtent l="0" t="0" r="25400" b="19050"/>
+                <wp:wrapNone/>
+                <wp:docPr id="42" name="Rectangle 42"/>
+                <wp:cNvGraphicFramePr/>
+                <a:graphic xmlns:a="http://schemas.openxmlformats.org/drawingml/2006/main">
+                  <a:graphicData uri="http://schemas.microsoft.com/office/word/2010/wordprocessingShape">
+                    <wps:wsp>
+                      <wps:cNvSpPr/>
+                      <wps:spPr>
+                        <a:xfrm>
+                          <a:off x="0" y="0"/>
+                          <a:ext cx="717550" cy="533400"/>
+                        </a:xfrm>
+                        <a:prstGeom prst="rect">
+                          <a:avLst/>
+                        </a:prstGeom>
+                      </wps:spPr>
+                      <wps:style>
+                        <a:lnRef idx="2">
+                          <a:schemeClr val="accent6"/>
+                        </a:lnRef>
+                        <a:fillRef idx="1">
+                          <a:schemeClr val="lt1"/>
+                        </a:fillRef>
+                        <a:effectRef idx="0">
+                          <a:schemeClr val="accent6"/>
+                        </a:effectRef>
+                        <a:fontRef idx="minor">
+                          <a:schemeClr val="dk1"/>
+                        </a:fontRef>
+                      </wps:style>
+                      <wps:bodyPr rot="0" spcFirstLastPara="0" vertOverflow="overflow" horzOverflow="overflow" vert="horz" wrap="square" lIns="91440" tIns="45720" rIns="91440" bIns="45720" numCol="1" spcCol="0" rtlCol="0" fromWordArt="0" anchor="ctr" anchorCtr="0" forceAA="0" compatLnSpc="1">
+                        <a:prstTxWarp prst="textNoShape">
+                          <a:avLst/>
+                        </a:prstTxWarp>
+                        <a:noAutofit/>
+                      </wps:bodyPr>
+                    </wps:wsp>
+                  </a:graphicData>
+                </a:graphic>
+              </wp:anchor>
+            </w:drawing>
+          </mc:Choice>
+          <mc:Fallback>
+            <w:pict>
+              <v:rect w14:anchorId="003E9278" id="Rectangle 42" o:spid="_x0000_s1026" style="position:absolute;margin-left:153.5pt;margin-top:60.3pt;width:56.5pt;height:42pt;z-index:251705344;visibility:visible;mso-wrap-style:square;mso-wrap-distance-left:9pt;mso-wrap-distance-top:0;mso-wrap-distance-right:9pt;mso-wrap-distance-bottom:0;mso-position-horizontal:absolute;mso-position-horizontal-relative:text;mso-position-vertical:absolute;mso-position-vertical-relative:text;v-text-anchor:middle" o:gfxdata="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" fillcolor="white [3201]" strokecolor="#70ad47 [3209]" strokeweight="1pt"/>
+            </w:pict>
+          </mc:Fallback>
+        </mc:AlternateContent>
+      </w:r>
+      <w:r>
+        <w:rPr>
+          <w:b/>
+          <w:noProof/>
+        </w:rPr>
+        <mc:AlternateContent>
+          <mc:Choice Requires="wps">
+            <w:drawing>
+              <wp:anchor distT="0" distB="0" distL="114300" distR="114300" simplePos="0" relativeHeight="251704320" behindDoc="0" locked="0" layoutInCell="1" allowOverlap="1">
+                <wp:simplePos x="0" y="0"/>
+                <wp:positionH relativeFrom="column">
+                  <wp:posOffset>1847850</wp:posOffset>
+                </wp:positionH>
+                <wp:positionV relativeFrom="paragraph">
+                  <wp:posOffset>638810</wp:posOffset>
+                </wp:positionV>
+                <wp:extent cx="673100" cy="514350"/>
+                <wp:effectExtent l="0" t="0" r="12700" b="19050"/>
+                <wp:wrapNone/>
+                <wp:docPr id="41" name="Rectangle 41"/>
+                <wp:cNvGraphicFramePr/>
+                <a:graphic xmlns:a="http://schemas.openxmlformats.org/drawingml/2006/main">
+                  <a:graphicData uri="http://schemas.microsoft.com/office/word/2010/wordprocessingShape">
+                    <wps:wsp>
+                      <wps:cNvSpPr/>
+                      <wps:spPr>
+                        <a:xfrm>
+                          <a:off x="0" y="0"/>
+                          <a:ext cx="673100" cy="514350"/>
+                        </a:xfrm>
+                        <a:prstGeom prst="rect">
+                          <a:avLst/>
+                        </a:prstGeom>
+                      </wps:spPr>
+                      <wps:style>
+                        <a:lnRef idx="2">
+                          <a:schemeClr val="accent6"/>
+                        </a:lnRef>
+                        <a:fillRef idx="1">
+                          <a:schemeClr val="lt1"/>
+                        </a:fillRef>
+                        <a:effectRef idx="0">
+                          <a:schemeClr val="accent6"/>
+                        </a:effectRef>
+                        <a:fontRef idx="minor">
+                          <a:schemeClr val="dk1"/>
+                        </a:fontRef>
+                      </wps:style>
+                      <wps:bodyPr rot="0" spcFirstLastPara="0" vertOverflow="overflow" horzOverflow="overflow" vert="horz" wrap="square" lIns="91440" tIns="45720" rIns="91440" bIns="45720" numCol="1" spcCol="0" rtlCol="0" fromWordArt="0" anchor="ctr" anchorCtr="0" forceAA="0" compatLnSpc="1">
+                        <a:prstTxWarp prst="textNoShape">
+                          <a:avLst/>
+                        </a:prstTxWarp>
+                        <a:noAutofit/>
+                      </wps:bodyPr>
+                    </wps:wsp>
+                  </a:graphicData>
+                </a:graphic>
+              </wp:anchor>
+            </w:drawing>
+          </mc:Choice>
+          <mc:Fallback>
+            <w:pict>
+              <v:rect w14:anchorId="53473EF7" id="Rectangle 41" o:spid="_x0000_s1026" style="position:absolute;margin-left:145.5pt;margin-top:50.3pt;width:53pt;height:40.5pt;z-index:251704320;visibility:visible;mso-wrap-style:square;mso-wrap-distance-left:9pt;mso-wrap-distance-top:0;mso-wrap-distance-right:9pt;mso-wrap-distance-bottom:0;mso-position-horizontal:absolute;mso-position-horizontal-relative:text;mso-position-vertical:absolute;mso-position-vertical-relative:text;v-text-anchor:middle" o:gfxdata="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" fillcolor="white [3201]" strokecolor="#70ad47 [3209]" strokeweight="1pt"/>
+            </w:pict>
+          </mc:Fallback>
+        </mc:AlternateContent>
+      </w:r>
+      <w:r>
+        <w:rPr>
+          <w:b/>
+          <w:lang w:val="en-IN"/>
+        </w:rPr>
+        <w:t xml:space="preserve">  </w:t>
+      </w:r>
+      <w:r>
+        <w:rPr>
+          <w:b/>
+          <w:lang w:val="en-IN"/>
+        </w:rPr>
+        <w:t xml:space="preserve">                                                                                    </w:t>
+      </w:r>
+      <w:r>
+        <w:rPr>
+          <w:b/>
+          <w:lang w:val="en-IN"/>
+        </w:rPr>
+        <w:t>Mode</w:t>
+      </w:r>
+      <w:r>
+        <w:rPr>
+          <w:b/>
+          <w:lang w:val="en-IN"/>
+        </w:rPr>
+        <w:t xml:space="preserve">                         </w:t>
+      </w:r>
+      <w:bookmarkStart w:id="0" w:name="_GoBack"/>
+      <w:bookmarkEnd w:id="0"/>
     </w:p>
     <w:sectPr>
       <w:headerReference w:type="default" r:id="rId10"/>
